--- a/3119410022-LaChiBang.docx
+++ b/3119410022-LaChiBang.docx
@@ -835,7 +835,27 @@
           <w:sz w:val="32"/>
           <w:szCs w:val="32"/>
         </w:rPr>
-        <w:t>PARSER DỰA TRÊN VĂN PHẠM DCG (DEFINITECLAUSE GRAMMAR) ĐỂ PHÂN TÍCH CÚ PHÁP</w:t>
+        <w:t>PARSER DỰA TRÊN VĂN PHẠM DCG (</w:t>
+      </w:r>
+      <w:bookmarkStart w:id="0" w:name="_Hlk134039902"/>
+      <w:r>
+        <w:rPr>
+          <w:rFonts w:eastAsia="Arial"/>
+          <w:b/>
+          <w:sz w:val="32"/>
+          <w:szCs w:val="32"/>
+        </w:rPr>
+        <w:t>DEFINITECLAUSE GRAMMAR</w:t>
+      </w:r>
+      <w:bookmarkEnd w:id="0"/>
+      <w:r>
+        <w:rPr>
+          <w:rFonts w:eastAsia="Arial"/>
+          <w:b/>
+          <w:sz w:val="32"/>
+          <w:szCs w:val="32"/>
+        </w:rPr>
+        <w:t>) ĐỂ PHÂN TÍCH CÚ PHÁP</w:t>
       </w:r>
     </w:p>
     <w:p>
@@ -1111,6 +1131,7 @@
           <w:numId w:val="2"/>
         </w:numPr>
         <w:spacing w:line="360" w:lineRule="auto"/>
+        <w:ind w:left="851" w:hanging="491"/>
         <w:rPr>
           <w:b/>
           <w:bCs/>
@@ -1214,7 +1235,7 @@
           <w:numId w:val="2"/>
         </w:numPr>
         <w:spacing w:line="360" w:lineRule="auto"/>
-        <w:jc w:val="both"/>
+        <w:ind w:left="851" w:hanging="491"/>
         <w:rPr>
           <w:b/>
           <w:bCs/>
@@ -1367,7 +1388,7 @@
           <w:numId w:val="2"/>
         </w:numPr>
         <w:spacing w:line="360" w:lineRule="auto"/>
-        <w:jc w:val="both"/>
+        <w:ind w:left="851" w:hanging="491"/>
         <w:rPr>
           <w:b/>
           <w:bCs/>
@@ -1496,25 +1517,2027 @@
       <w:pPr>
         <w:pStyle w:val="ListParagraph"/>
         <w:numPr>
+          <w:ilvl w:val="0"/>
+          <w:numId w:val="7"/>
+        </w:numPr>
+        <w:spacing w:line="360" w:lineRule="auto"/>
+        <w:ind w:left="851" w:hanging="425"/>
+        <w:rPr>
+          <w:b/>
+          <w:bCs/>
+          <w:sz w:val="26"/>
+          <w:szCs w:val="26"/>
+        </w:rPr>
+      </w:pPr>
+      <w:r>
+        <w:rPr>
+          <w:b/>
+          <w:bCs/>
+          <w:sz w:val="26"/>
+          <w:szCs w:val="26"/>
+        </w:rPr>
+        <w:t>Prolog</w:t>
+      </w:r>
+    </w:p>
+    <w:p>
+      <w:pPr>
+        <w:spacing w:line="360" w:lineRule="auto"/>
+        <w:ind w:firstLine="360"/>
+        <w:jc w:val="center"/>
+        <w:rPr>
+          <w:sz w:val="26"/>
+          <w:szCs w:val="26"/>
+        </w:rPr>
+      </w:pPr>
+      <w:r>
+        <w:rPr>
+          <w:noProof/>
+        </w:rPr>
+        <w:drawing>
+          <wp:inline distT="0" distB="0" distL="0" distR="0" wp14:anchorId="7B923CBA" wp14:editId="47819B52">
+            <wp:extent cx="3217333" cy="3217333"/>
+            <wp:effectExtent l="0" t="0" r="2540" b="2540"/>
+            <wp:docPr id="842980409" name="Picture 1"/>
+            <wp:cNvGraphicFramePr>
+              <a:graphicFrameLocks xmlns:a="http://schemas.openxmlformats.org/drawingml/2006/main" noChangeAspect="1"/>
+            </wp:cNvGraphicFramePr>
+            <a:graphic xmlns:a="http://schemas.openxmlformats.org/drawingml/2006/main">
+              <a:graphicData uri="http://schemas.openxmlformats.org/drawingml/2006/picture">
+                <pic:pic xmlns:pic="http://schemas.openxmlformats.org/drawingml/2006/picture">
+                  <pic:nvPicPr>
+                    <pic:cNvPr id="0" name="Picture 1"/>
+                    <pic:cNvPicPr>
+                      <a:picLocks noChangeAspect="1" noChangeArrowheads="1"/>
+                    </pic:cNvPicPr>
+                  </pic:nvPicPr>
+                  <pic:blipFill>
+                    <a:blip r:embed="rId18">
+                      <a:extLst>
+                        <a:ext uri="{28A0092B-C50C-407E-A947-70E740481C1C}">
+                          <a14:useLocalDpi xmlns:a14="http://schemas.microsoft.com/office/drawing/2010/main" val="0"/>
+                        </a:ext>
+                      </a:extLst>
+                    </a:blip>
+                    <a:srcRect/>
+                    <a:stretch>
+                      <a:fillRect/>
+                    </a:stretch>
+                  </pic:blipFill>
+                  <pic:spPr bwMode="auto">
+                    <a:xfrm>
+                      <a:off x="0" y="0"/>
+                      <a:ext cx="3242457" cy="3242457"/>
+                    </a:xfrm>
+                    <a:prstGeom prst="rect">
+                      <a:avLst/>
+                    </a:prstGeom>
+                    <a:noFill/>
+                    <a:ln>
+                      <a:noFill/>
+                    </a:ln>
+                  </pic:spPr>
+                </pic:pic>
+              </a:graphicData>
+            </a:graphic>
+          </wp:inline>
+        </w:drawing>
+      </w:r>
+    </w:p>
+    <w:p>
+      <w:pPr>
+        <w:spacing w:line="360" w:lineRule="auto"/>
+        <w:ind w:firstLine="360"/>
+        <w:jc w:val="both"/>
+        <w:rPr>
+          <w:sz w:val="26"/>
+          <w:szCs w:val="26"/>
+        </w:rPr>
+      </w:pPr>
+      <w:r>
+        <w:rPr>
+          <w:sz w:val="26"/>
+          <w:szCs w:val="26"/>
+        </w:rPr>
+        <w:t xml:space="preserve">Prolog là một ngôn ngữ lập trình. Tên gọi Prolog được xuất phát từ cụm từ tiếng Pháp </w:t>
+      </w:r>
+      <w:proofErr w:type="spellStart"/>
+      <w:r>
+        <w:rPr>
+          <w:sz w:val="26"/>
+          <w:szCs w:val="26"/>
+        </w:rPr>
+        <w:t>Programmation</w:t>
+      </w:r>
+      <w:proofErr w:type="spellEnd"/>
+      <w:r>
+        <w:rPr>
+          <w:sz w:val="26"/>
+          <w:szCs w:val="26"/>
+        </w:rPr>
+        <w:t xml:space="preserve"> en </w:t>
+      </w:r>
+      <w:proofErr w:type="spellStart"/>
+      <w:r>
+        <w:rPr>
+          <w:sz w:val="26"/>
+          <w:szCs w:val="26"/>
+        </w:rPr>
+        <w:t>logique</w:t>
+      </w:r>
+      <w:proofErr w:type="spellEnd"/>
+      <w:r>
+        <w:rPr>
+          <w:sz w:val="26"/>
+          <w:szCs w:val="26"/>
+        </w:rPr>
+        <w:t xml:space="preserve">, nghĩa là "lập trình theo </w:t>
+      </w:r>
+      <w:r>
+        <w:rPr>
+          <w:sz w:val="26"/>
+          <w:szCs w:val="26"/>
+        </w:rPr>
+        <w:t>logic</w:t>
+      </w:r>
+      <w:r>
+        <w:rPr>
+          <w:sz w:val="26"/>
+          <w:szCs w:val="26"/>
+        </w:rPr>
+        <w:t xml:space="preserve">". Xuất hiện từ năm 1972 (do Alain </w:t>
+      </w:r>
+      <w:proofErr w:type="spellStart"/>
+      <w:r>
+        <w:rPr>
+          <w:sz w:val="26"/>
+          <w:szCs w:val="26"/>
+        </w:rPr>
+        <w:t>Colmerauer</w:t>
+      </w:r>
+      <w:proofErr w:type="spellEnd"/>
+      <w:r>
+        <w:rPr>
+          <w:sz w:val="26"/>
+          <w:szCs w:val="26"/>
+        </w:rPr>
+        <w:t xml:space="preserve"> và Robert Kowalski thiết kế), mục tiêu của Prolog là giúp người dùng mô tả lại bài toán trên ngôn ngữ của logic, dựa trên đó, máy tính sẽ tiến hành suy diễn tự động dựa vào những cơ chế suy diễn có sẵn (hợp nhất, quay lui và tìm kiếm theo chiều sâu) để tìm câu trả lời cho người dùng.</w:t>
+      </w:r>
+    </w:p>
+    <w:p>
+      <w:pPr>
+        <w:spacing w:line="360" w:lineRule="auto"/>
+        <w:ind w:firstLine="360"/>
+        <w:jc w:val="both"/>
+        <w:rPr>
+          <w:sz w:val="26"/>
+          <w:szCs w:val="26"/>
+        </w:rPr>
+      </w:pPr>
+      <w:r>
+        <w:rPr>
+          <w:sz w:val="26"/>
+          <w:szCs w:val="26"/>
+        </w:rPr>
+        <w:t>Prolog được sử dụng nhiều trong các ứng dụng của trí tuệ nhân tạo và ngôn ngữ học trong khoa học máy tính (đặc biệt là trong ngành xử lý ngôn ngữ tự nhiên vì đây là mục tiêu thiết kế ban đầu của nó). Cú pháp và ngữ nghĩa của Prolog đơn giản và sáng sủa, nó được người Nhật coi là một trong những nền tảng để xây dựng máy tính thế hệ thứ năm mà ở đó, thay vì phải mô tả cách giải quyết một bài toán trên máy tính, con người chỉ cần mô tả bài toán và máy tính sẽ hỗ trợ họ nốt phần còn lại.</w:t>
+      </w:r>
+    </w:p>
+    <w:p>
+      <w:pPr>
+        <w:spacing w:line="360" w:lineRule="auto"/>
+        <w:ind w:firstLine="360"/>
+        <w:jc w:val="both"/>
+        <w:rPr>
+          <w:sz w:val="26"/>
+          <w:szCs w:val="26"/>
+        </w:rPr>
+      </w:pPr>
+      <w:r>
+        <w:rPr>
+          <w:sz w:val="26"/>
+          <w:szCs w:val="26"/>
+        </w:rPr>
+        <w:t>Một chương trình Prolog bao gồm các luật được biểu diễn dưới dạng mệnh đề Horn. Một mệnh đề Horn có dạng</w:t>
+      </w:r>
+    </w:p>
+    <w:p>
+      <w:pPr>
+        <w:spacing w:line="360" w:lineRule="auto"/>
+        <w:ind w:firstLine="360"/>
+        <w:jc w:val="both"/>
+        <w:rPr>
+          <w:sz w:val="26"/>
+          <w:szCs w:val="26"/>
+        </w:rPr>
+      </w:pPr>
+      <w:proofErr w:type="gramStart"/>
+      <w:r>
+        <w:rPr>
+          <w:sz w:val="26"/>
+          <w:szCs w:val="26"/>
+        </w:rPr>
+        <w:t>Head</w:t>
+      </w:r>
+      <w:r>
+        <w:rPr>
+          <w:sz w:val="26"/>
+          <w:szCs w:val="26"/>
+        </w:rPr>
+        <w:t xml:space="preserve"> </w:t>
+      </w:r>
+      <w:r>
+        <w:rPr>
+          <w:sz w:val="26"/>
+          <w:szCs w:val="26"/>
+        </w:rPr>
+        <w:t>:</w:t>
+      </w:r>
+      <w:proofErr w:type="gramEnd"/>
+      <w:r>
+        <w:rPr>
+          <w:sz w:val="26"/>
+          <w:szCs w:val="26"/>
+        </w:rPr>
+        <w:t>-</w:t>
+      </w:r>
+      <w:r>
+        <w:rPr>
+          <w:sz w:val="26"/>
+          <w:szCs w:val="26"/>
+        </w:rPr>
+        <w:t xml:space="preserve"> </w:t>
+      </w:r>
+      <w:r>
+        <w:rPr>
+          <w:sz w:val="26"/>
+          <w:szCs w:val="26"/>
+        </w:rPr>
+        <w:t>Body.</w:t>
+      </w:r>
+    </w:p>
+    <w:p>
+      <w:pPr>
+        <w:pStyle w:val="ListParagraph"/>
+        <w:numPr>
+          <w:ilvl w:val="0"/>
+          <w:numId w:val="7"/>
+        </w:numPr>
+        <w:spacing w:line="360" w:lineRule="auto"/>
+        <w:ind w:left="851" w:hanging="425"/>
+        <w:rPr>
+          <w:b/>
+          <w:bCs/>
+          <w:sz w:val="26"/>
+          <w:szCs w:val="26"/>
+        </w:rPr>
+      </w:pPr>
+      <w:r>
+        <w:rPr>
+          <w:b/>
+          <w:bCs/>
+          <w:sz w:val="26"/>
+          <w:szCs w:val="26"/>
+        </w:rPr>
+        <w:lastRenderedPageBreak/>
+        <w:t>Văn phạm DCG (</w:t>
+      </w:r>
+      <w:r>
+        <w:rPr>
+          <w:b/>
+          <w:bCs/>
+          <w:sz w:val="26"/>
+          <w:szCs w:val="26"/>
+        </w:rPr>
+        <w:t>DEFINITECLAUSE GRAMMAR</w:t>
+      </w:r>
+      <w:r>
+        <w:rPr>
+          <w:b/>
+          <w:bCs/>
+          <w:sz w:val="26"/>
+          <w:szCs w:val="26"/>
+        </w:rPr>
+        <w:t>)</w:t>
+      </w:r>
+    </w:p>
+    <w:p>
+      <w:pPr>
+        <w:pStyle w:val="ListParagraph"/>
+        <w:numPr>
           <w:ilvl w:val="1"/>
-          <w:numId w:val="2"/>
+          <w:numId w:val="4"/>
         </w:numPr>
         <w:spacing w:line="360" w:lineRule="auto"/>
-        <w:rPr>
-          <w:b/>
-          <w:bCs/>
-          <w:sz w:val="26"/>
-          <w:szCs w:val="26"/>
-        </w:rPr>
-      </w:pPr>
-      <w:r>
-        <w:rPr>
-          <w:b/>
-          <w:bCs/>
-          <w:sz w:val="26"/>
-          <w:szCs w:val="26"/>
-        </w:rPr>
-        <w:t>Khái niệm</w:t>
+        <w:jc w:val="both"/>
+        <w:rPr>
+          <w:b/>
+          <w:bCs/>
+          <w:sz w:val="26"/>
+          <w:szCs w:val="26"/>
+        </w:rPr>
+      </w:pPr>
+      <w:r>
+        <w:rPr>
+          <w:b/>
+          <w:bCs/>
+          <w:sz w:val="26"/>
+          <w:szCs w:val="26"/>
+        </w:rPr>
+        <w:t>Khái quát</w:t>
+      </w:r>
+    </w:p>
+    <w:p>
+      <w:pPr>
+        <w:spacing w:line="360" w:lineRule="auto"/>
+        <w:ind w:left="426" w:firstLine="283"/>
+        <w:jc w:val="both"/>
+        <w:rPr>
+          <w:sz w:val="26"/>
+          <w:szCs w:val="26"/>
+        </w:rPr>
+      </w:pPr>
+      <w:r>
+        <w:rPr>
+          <w:sz w:val="26"/>
+          <w:szCs w:val="26"/>
+        </w:rPr>
+        <w:t>Các ngữ pháp mệnh đề xác định (DCG) là những cách thuận tiện để biểu diễn các mối quan hệ ngữ pháp cho các ứng dụng phân tích cú pháp khác nhau. Chúng có thể được sử dụng cho công việc ngôn ngữ tự nhiên, để tạo các ngôn ngữ lập trình và lệnh chính thức.</w:t>
+      </w:r>
+    </w:p>
+    <w:p>
+      <w:pPr>
+        <w:pStyle w:val="ListParagraph"/>
+        <w:numPr>
+          <w:ilvl w:val="1"/>
+          <w:numId w:val="4"/>
+        </w:numPr>
+        <w:spacing w:line="360" w:lineRule="auto"/>
+        <w:jc w:val="both"/>
+        <w:rPr>
+          <w:b/>
+          <w:bCs/>
+          <w:sz w:val="26"/>
+          <w:szCs w:val="26"/>
+        </w:rPr>
+      </w:pPr>
+      <w:r>
+        <w:rPr>
+          <w:b/>
+          <w:bCs/>
+          <w:sz w:val="26"/>
+          <w:szCs w:val="26"/>
+        </w:rPr>
+        <w:t>Cú pháp</w:t>
+      </w:r>
+    </w:p>
+    <w:p>
+      <w:pPr>
+        <w:spacing w:line="360" w:lineRule="auto"/>
+        <w:ind w:left="426" w:firstLine="283"/>
+        <w:jc w:val="both"/>
+        <w:rPr>
+          <w:sz w:val="26"/>
+          <w:szCs w:val="26"/>
+        </w:rPr>
+      </w:pPr>
+      <w:r>
+        <w:rPr>
+          <w:sz w:val="26"/>
+          <w:szCs w:val="26"/>
+        </w:rPr>
+        <w:t>N</w:t>
+      </w:r>
+      <w:r>
+        <w:rPr>
+          <w:sz w:val="26"/>
+          <w:szCs w:val="26"/>
+        </w:rPr>
+        <w:t>gữ pháp mệnh đề xác định (DCG) là một bộ tiền xử lý Prolog lấy các quy tắc ngữ pháp DCG và thêm các danh sách khác biệt được liên kết vào các mục tiêu.</w:t>
+      </w:r>
+    </w:p>
+    <w:p>
+      <w:pPr>
+        <w:spacing w:line="360" w:lineRule="auto"/>
+        <w:ind w:left="426" w:firstLine="283"/>
+        <w:jc w:val="both"/>
+        <w:rPr>
+          <w:sz w:val="26"/>
+          <w:szCs w:val="26"/>
+        </w:rPr>
+      </w:pPr>
+      <w:r>
+        <w:rPr>
+          <w:sz w:val="26"/>
+          <w:szCs w:val="26"/>
+        </w:rPr>
+        <w:t>DCG cung cấp một cú pháp để viết các quy tắc phân tích cú pháp ngữ pháp dễ đọc hơn mà không bao gồm các danh sách khác biệt được liên kết. Bộ tiền xử lý DCG lấy quy tắc DCG và dịch nó thành Prolog thuần túy, thêm vào các danh sách khác biệt được liên kết.</w:t>
+      </w:r>
+    </w:p>
+    <w:p>
+      <w:pPr>
+        <w:spacing w:line="360" w:lineRule="auto"/>
+        <w:ind w:left="426" w:firstLine="283"/>
+        <w:jc w:val="both"/>
+        <w:rPr>
+          <w:sz w:val="26"/>
+          <w:szCs w:val="26"/>
+        </w:rPr>
+      </w:pPr>
+      <w:r>
+        <w:rPr>
+          <w:sz w:val="26"/>
+          <w:szCs w:val="26"/>
+        </w:rPr>
+        <w:t>Cú pháp của DCG là:</w:t>
+      </w:r>
+    </w:p>
+    <w:p>
+      <w:pPr>
+        <w:pStyle w:val="ListParagraph"/>
+        <w:numPr>
+          <w:ilvl w:val="0"/>
+          <w:numId w:val="6"/>
+        </w:numPr>
+        <w:spacing w:after="160" w:line="259" w:lineRule="auto"/>
+        <w:ind w:left="993" w:hanging="284"/>
+        <w:rPr>
+          <w:sz w:val="26"/>
+          <w:szCs w:val="26"/>
+        </w:rPr>
+      </w:pPr>
+      <w:r>
+        <w:rPr>
+          <w:sz w:val="26"/>
+          <w:szCs w:val="26"/>
+        </w:rPr>
+        <w:t xml:space="preserve">--&gt; toán tử chỉ ra một quy tắc DCG, thay thế bình thường </w:t>
+      </w:r>
+      <w:proofErr w:type="gramStart"/>
+      <w:r>
+        <w:rPr>
+          <w:sz w:val="26"/>
+          <w:szCs w:val="26"/>
+        </w:rPr>
+        <w:t>( :</w:t>
+      </w:r>
+      <w:proofErr w:type="gramEnd"/>
+      <w:r>
+        <w:rPr>
+          <w:sz w:val="26"/>
+          <w:szCs w:val="26"/>
+        </w:rPr>
+        <w:t>- ) được sử dụng cho các mệnh đề Prolog. Bộ tiền xử lý thêm các đối số bổ sung cho các danh sách khác biệt. Ví dụ: quy tắc ngữ pháp câu có thể được viết mà không cần liệt kê sự khác biệt bằng quy tắc DCG:</w:t>
+      </w:r>
+    </w:p>
+    <w:p>
+      <w:pPr>
+        <w:pStyle w:val="ListParagraph"/>
+        <w:spacing w:after="160" w:line="259" w:lineRule="auto"/>
+        <w:ind w:left="2160" w:firstLine="720"/>
+        <w:rPr>
+          <w:sz w:val="26"/>
+          <w:szCs w:val="26"/>
+        </w:rPr>
+      </w:pPr>
+      <w:r>
+        <w:rPr>
+          <w:sz w:val="26"/>
+          <w:szCs w:val="26"/>
+        </w:rPr>
+        <w:t>câu -</w:t>
+      </w:r>
+      <w:r>
+        <w:rPr>
+          <w:sz w:val="26"/>
+          <w:szCs w:val="26"/>
+        </w:rPr>
+        <w:t>-</w:t>
+      </w:r>
+      <w:r>
+        <w:rPr>
+          <w:sz w:val="26"/>
+          <w:szCs w:val="26"/>
+        </w:rPr>
+        <w:t>&gt; chủ ngữ, động từ, tân ngữ.</w:t>
+      </w:r>
+    </w:p>
+    <w:p>
+      <w:pPr>
+        <w:pStyle w:val="ListParagraph"/>
+        <w:numPr>
+          <w:ilvl w:val="0"/>
+          <w:numId w:val="6"/>
+        </w:numPr>
+        <w:spacing w:after="160" w:line="259" w:lineRule="auto"/>
+        <w:ind w:left="993" w:hanging="284"/>
+        <w:rPr>
+          <w:sz w:val="26"/>
+          <w:szCs w:val="26"/>
+        </w:rPr>
+      </w:pPr>
+      <w:r>
+        <w:rPr>
+          <w:sz w:val="26"/>
+          <w:szCs w:val="26"/>
+        </w:rPr>
+        <w:t>Mỗi mục tiêu được coi là tham chiếu đến phần đầu của quy tắc DCG và bộ tiền xử lý sẽ thêm hai đối số bổ sung cho danh sách khác biệt.</w:t>
+      </w:r>
+    </w:p>
+    <w:p>
+      <w:pPr>
+        <w:pStyle w:val="ListParagraph"/>
+        <w:numPr>
+          <w:ilvl w:val="0"/>
+          <w:numId w:val="6"/>
+        </w:numPr>
+        <w:spacing w:after="160" w:line="259" w:lineRule="auto"/>
+        <w:ind w:left="993" w:hanging="284"/>
+        <w:rPr>
+          <w:sz w:val="26"/>
+          <w:szCs w:val="26"/>
+        </w:rPr>
+      </w:pPr>
+      <w:r>
+        <w:rPr>
+          <w:sz w:val="26"/>
+          <w:szCs w:val="26"/>
+        </w:rPr>
+        <w:t>Dấu ngoặc vuông [</w:t>
+      </w:r>
+      <w:proofErr w:type="gramStart"/>
+      <w:r>
+        <w:rPr>
+          <w:sz w:val="26"/>
+          <w:szCs w:val="26"/>
+        </w:rPr>
+        <w:t>] ,</w:t>
+      </w:r>
+      <w:proofErr w:type="gramEnd"/>
+      <w:r>
+        <w:rPr>
+          <w:sz w:val="26"/>
+          <w:szCs w:val="26"/>
+        </w:rPr>
+        <w:t xml:space="preserve"> ký hiệu danh sách, được sử dụng để biểu thị các ký hiệu đầu cuối của ngữ pháp. Ví dụ:</w:t>
+      </w:r>
+    </w:p>
+    <w:p>
+      <w:pPr>
+        <w:pStyle w:val="ListParagraph"/>
+        <w:spacing w:after="160" w:line="259" w:lineRule="auto"/>
+        <w:ind w:left="3153" w:firstLine="447"/>
+        <w:rPr>
+          <w:sz w:val="26"/>
+          <w:szCs w:val="26"/>
+        </w:rPr>
+      </w:pPr>
+      <w:r>
+        <w:rPr>
+          <w:sz w:val="26"/>
+          <w:szCs w:val="26"/>
+        </w:rPr>
+        <w:t>danh từ -&gt; [con mèo]</w:t>
+      </w:r>
+    </w:p>
+    <w:p>
+      <w:pPr>
+        <w:pStyle w:val="ListParagraph"/>
+        <w:numPr>
+          <w:ilvl w:val="1"/>
+          <w:numId w:val="4"/>
+        </w:numPr>
+        <w:spacing w:line="360" w:lineRule="auto"/>
+        <w:jc w:val="both"/>
+        <w:rPr>
+          <w:b/>
+          <w:bCs/>
+          <w:sz w:val="26"/>
+          <w:szCs w:val="26"/>
+        </w:rPr>
+      </w:pPr>
+      <w:r>
+        <w:rPr>
+          <w:b/>
+          <w:bCs/>
+          <w:sz w:val="26"/>
+          <w:szCs w:val="26"/>
+        </w:rPr>
+        <w:t>Các</w:t>
+      </w:r>
+      <w:r>
+        <w:rPr>
+          <w:b/>
+          <w:bCs/>
+          <w:sz w:val="26"/>
+          <w:szCs w:val="26"/>
+        </w:rPr>
+        <w:t xml:space="preserve"> bước xây dựng Tiny-Parser</w:t>
+      </w:r>
+    </w:p>
+    <w:p>
+      <w:pPr>
+        <w:spacing w:line="360" w:lineRule="auto"/>
+        <w:ind w:left="720"/>
+        <w:jc w:val="both"/>
+        <w:rPr>
+          <w:sz w:val="26"/>
+          <w:szCs w:val="26"/>
+        </w:rPr>
+      </w:pPr>
+      <w:r>
+        <w:rPr>
+          <w:sz w:val="26"/>
+          <w:szCs w:val="26"/>
+        </w:rPr>
+        <w:t xml:space="preserve">- </w:t>
+      </w:r>
+      <w:r>
+        <w:rPr>
+          <w:sz w:val="26"/>
+          <w:szCs w:val="26"/>
+        </w:rPr>
+        <w:t>Vẽ cây cú pháp</w:t>
+      </w:r>
+      <w:r>
+        <w:rPr>
+          <w:sz w:val="26"/>
+          <w:szCs w:val="26"/>
+        </w:rPr>
+        <w:t>:</w:t>
+      </w:r>
+    </w:p>
+    <w:p>
+      <w:pPr>
+        <w:spacing w:line="360" w:lineRule="auto"/>
+        <w:ind w:left="993"/>
+        <w:jc w:val="both"/>
+        <w:rPr>
+          <w:sz w:val="26"/>
+          <w:szCs w:val="26"/>
+        </w:rPr>
+      </w:pPr>
+      <w:r>
+        <w:rPr>
+          <w:sz w:val="26"/>
+          <w:szCs w:val="26"/>
+        </w:rPr>
+        <w:t>+ Nam định mua mấy cuốn sách mới.</w:t>
+      </w:r>
+    </w:p>
+    <w:p>
+      <w:pPr>
+        <w:spacing w:line="360" w:lineRule="auto"/>
+        <w:ind w:left="993"/>
+        <w:jc w:val="both"/>
+        <w:rPr>
+          <w:sz w:val="26"/>
+          <w:szCs w:val="26"/>
+        </w:rPr>
+      </w:pPr>
+      <w:r>
+        <w:rPr>
+          <w:sz w:val="26"/>
+          <w:szCs w:val="26"/>
+        </w:rPr>
+        <w:t>+ Nam có nhiều cuốn sách rất hay.</w:t>
+      </w:r>
+    </w:p>
+    <w:p>
+      <w:pPr>
+        <w:spacing w:line="360" w:lineRule="auto"/>
+        <w:ind w:left="993"/>
+        <w:jc w:val="both"/>
+        <w:rPr>
+          <w:sz w:val="26"/>
+          <w:szCs w:val="26"/>
+        </w:rPr>
+      </w:pPr>
+      <w:r>
+        <w:rPr>
+          <w:sz w:val="26"/>
+          <w:szCs w:val="26"/>
+        </w:rPr>
+        <w:t>+ Nam mới tặng Lan một cuốn sách.</w:t>
+      </w:r>
+    </w:p>
+    <w:p>
+      <w:pPr>
+        <w:spacing w:line="360" w:lineRule="auto"/>
+        <w:ind w:left="993"/>
+        <w:jc w:val="both"/>
+        <w:rPr>
+          <w:sz w:val="26"/>
+          <w:szCs w:val="26"/>
+        </w:rPr>
+      </w:pPr>
+      <w:r>
+        <w:rPr>
+          <w:sz w:val="26"/>
+          <w:szCs w:val="26"/>
+        </w:rPr>
+        <w:t>+ Nam thích đọc sách ở thư viện.</w:t>
+      </w:r>
+    </w:p>
+    <w:p>
+      <w:pPr>
+        <w:spacing w:line="360" w:lineRule="auto"/>
+        <w:ind w:left="993"/>
+        <w:jc w:val="both"/>
+        <w:rPr>
+          <w:sz w:val="26"/>
+          <w:szCs w:val="26"/>
+        </w:rPr>
+      </w:pPr>
+      <w:r>
+        <w:rPr>
+          <w:sz w:val="26"/>
+          <w:szCs w:val="26"/>
+        </w:rPr>
+        <w:t>+ Nhà Nam ở gần trường.</w:t>
+      </w:r>
+    </w:p>
+    <w:p>
+      <w:pPr>
+        <w:spacing w:line="360" w:lineRule="auto"/>
+        <w:ind w:left="720"/>
+        <w:jc w:val="both"/>
+        <w:rPr>
+          <w:sz w:val="26"/>
+          <w:szCs w:val="26"/>
+        </w:rPr>
+      </w:pPr>
+      <w:r>
+        <w:rPr>
+          <w:sz w:val="26"/>
+          <w:szCs w:val="26"/>
+        </w:rPr>
+        <w:t>- Chuyển sang văn phạm DCG từng câu.</w:t>
+      </w:r>
+    </w:p>
+    <w:p>
+      <w:pPr>
+        <w:spacing w:line="360" w:lineRule="auto"/>
+        <w:ind w:left="720"/>
+        <w:jc w:val="both"/>
+        <w:rPr>
+          <w:sz w:val="26"/>
+          <w:szCs w:val="26"/>
+        </w:rPr>
+      </w:pPr>
+      <w:r>
+        <w:rPr>
+          <w:sz w:val="26"/>
+          <w:szCs w:val="26"/>
+        </w:rPr>
+        <w:lastRenderedPageBreak/>
+        <w:t xml:space="preserve">- Gộp văn phạm DCG để tạo </w:t>
+      </w:r>
+      <w:r>
+        <w:rPr>
+          <w:sz w:val="26"/>
+          <w:szCs w:val="26"/>
+        </w:rPr>
+        <w:t>tiny-</w:t>
+      </w:r>
+      <w:r>
+        <w:rPr>
+          <w:sz w:val="26"/>
+          <w:szCs w:val="26"/>
+        </w:rPr>
+        <w:t>pa</w:t>
+      </w:r>
+      <w:r>
+        <w:rPr>
+          <w:sz w:val="26"/>
+          <w:szCs w:val="26"/>
+        </w:rPr>
+        <w:t>r</w:t>
+      </w:r>
+      <w:r>
+        <w:rPr>
+          <w:sz w:val="26"/>
+          <w:szCs w:val="26"/>
+        </w:rPr>
+        <w:t>ser hoàn chỉnh</w:t>
+      </w:r>
+    </w:p>
+    <w:p>
+      <w:pPr>
+        <w:pStyle w:val="ListParagraph"/>
+        <w:numPr>
+          <w:ilvl w:val="3"/>
+          <w:numId w:val="8"/>
+        </w:numPr>
+        <w:spacing w:line="360" w:lineRule="auto"/>
+        <w:ind w:left="2127" w:hanging="851"/>
+        <w:jc w:val="both"/>
+        <w:rPr>
+          <w:b/>
+          <w:bCs/>
+          <w:sz w:val="26"/>
+          <w:szCs w:val="26"/>
+        </w:rPr>
+      </w:pPr>
+      <w:r>
+        <w:rPr>
+          <w:b/>
+          <w:bCs/>
+          <w:sz w:val="26"/>
+          <w:szCs w:val="26"/>
+        </w:rPr>
+        <w:t>Vẽ cây cú pháp</w:t>
+      </w:r>
+    </w:p>
+    <w:p>
+      <w:pPr>
+        <w:spacing w:line="360" w:lineRule="auto"/>
+        <w:ind w:left="1276"/>
+        <w:jc w:val="both"/>
+        <w:rPr>
+          <w:b/>
+          <w:bCs/>
+          <w:sz w:val="26"/>
+          <w:szCs w:val="26"/>
+        </w:rPr>
+      </w:pPr>
+      <w:r>
+        <w:rPr>
+          <w:b/>
+          <w:bCs/>
+          <w:sz w:val="26"/>
+          <w:szCs w:val="26"/>
+        </w:rPr>
+        <w:t>a/ Nam định mua mấy cuốn sách mới</w:t>
+      </w:r>
+    </w:p>
+    <w:p>
+      <w:pPr>
+        <w:spacing w:line="360" w:lineRule="auto"/>
+        <w:ind w:left="1276"/>
+        <w:jc w:val="both"/>
+        <w:rPr>
+          <w:b/>
+          <w:bCs/>
+          <w:sz w:val="26"/>
+          <w:szCs w:val="26"/>
+        </w:rPr>
+      </w:pPr>
+      <w:r>
+        <w:rPr>
+          <w:b/>
+          <w:bCs/>
+          <w:sz w:val="26"/>
+          <w:szCs w:val="26"/>
+        </w:rPr>
+        <w:drawing>
+          <wp:inline distT="0" distB="0" distL="0" distR="0" wp14:anchorId="051EFFF6" wp14:editId="3F33CED1">
+            <wp:extent cx="5166741" cy="2910840"/>
+            <wp:effectExtent l="0" t="0" r="0" b="3810"/>
+            <wp:docPr id="877437442" name="Picture 1"/>
+            <wp:cNvGraphicFramePr>
+              <a:graphicFrameLocks xmlns:a="http://schemas.openxmlformats.org/drawingml/2006/main" noChangeAspect="1"/>
+            </wp:cNvGraphicFramePr>
+            <a:graphic xmlns:a="http://schemas.openxmlformats.org/drawingml/2006/main">
+              <a:graphicData uri="http://schemas.openxmlformats.org/drawingml/2006/picture">
+                <pic:pic xmlns:pic="http://schemas.openxmlformats.org/drawingml/2006/picture">
+                  <pic:nvPicPr>
+                    <pic:cNvPr id="877437442" name=""/>
+                    <pic:cNvPicPr/>
+                  </pic:nvPicPr>
+                  <pic:blipFill>
+                    <a:blip r:embed="rId19"/>
+                    <a:stretch>
+                      <a:fillRect/>
+                    </a:stretch>
+                  </pic:blipFill>
+                  <pic:spPr>
+                    <a:xfrm>
+                      <a:off x="0" y="0"/>
+                      <a:ext cx="5171682" cy="2913624"/>
+                    </a:xfrm>
+                    <a:prstGeom prst="rect">
+                      <a:avLst/>
+                    </a:prstGeom>
+                  </pic:spPr>
+                </pic:pic>
+              </a:graphicData>
+            </a:graphic>
+          </wp:inline>
+        </w:drawing>
+      </w:r>
+    </w:p>
+    <w:p>
+      <w:pPr>
+        <w:spacing w:line="360" w:lineRule="auto"/>
+        <w:ind w:left="1276"/>
+        <w:jc w:val="both"/>
+        <w:rPr>
+          <w:b/>
+          <w:bCs/>
+          <w:sz w:val="26"/>
+          <w:szCs w:val="26"/>
+        </w:rPr>
+      </w:pPr>
+      <w:r>
+        <w:rPr>
+          <w:b/>
+          <w:bCs/>
+          <w:sz w:val="26"/>
+          <w:szCs w:val="26"/>
+        </w:rPr>
+        <w:t>b/ Nam có nhiều cuốn sách rất hay</w:t>
+      </w:r>
+    </w:p>
+    <w:p>
+      <w:pPr>
+        <w:spacing w:line="360" w:lineRule="auto"/>
+        <w:ind w:left="1276"/>
+        <w:jc w:val="both"/>
+        <w:rPr>
+          <w:b/>
+          <w:bCs/>
+          <w:sz w:val="26"/>
+          <w:szCs w:val="26"/>
+        </w:rPr>
+      </w:pPr>
+      <w:r>
+        <w:rPr>
+          <w:b/>
+          <w:bCs/>
+          <w:sz w:val="26"/>
+          <w:szCs w:val="26"/>
+        </w:rPr>
+        <w:drawing>
+          <wp:inline distT="0" distB="0" distL="0" distR="0" wp14:anchorId="2B98D9A4" wp14:editId="0D1D48B2">
+            <wp:extent cx="4838700" cy="2521371"/>
+            <wp:effectExtent l="0" t="0" r="0" b="0"/>
+            <wp:docPr id="231766543" name="Picture 1"/>
+            <wp:cNvGraphicFramePr>
+              <a:graphicFrameLocks xmlns:a="http://schemas.openxmlformats.org/drawingml/2006/main" noChangeAspect="1"/>
+            </wp:cNvGraphicFramePr>
+            <a:graphic xmlns:a="http://schemas.openxmlformats.org/drawingml/2006/main">
+              <a:graphicData uri="http://schemas.openxmlformats.org/drawingml/2006/picture">
+                <pic:pic xmlns:pic="http://schemas.openxmlformats.org/drawingml/2006/picture">
+                  <pic:nvPicPr>
+                    <pic:cNvPr id="231766543" name=""/>
+                    <pic:cNvPicPr/>
+                  </pic:nvPicPr>
+                  <pic:blipFill>
+                    <a:blip r:embed="rId20"/>
+                    <a:stretch>
+                      <a:fillRect/>
+                    </a:stretch>
+                  </pic:blipFill>
+                  <pic:spPr>
+                    <a:xfrm>
+                      <a:off x="0" y="0"/>
+                      <a:ext cx="4846053" cy="2525203"/>
+                    </a:xfrm>
+                    <a:prstGeom prst="rect">
+                      <a:avLst/>
+                    </a:prstGeom>
+                  </pic:spPr>
+                </pic:pic>
+              </a:graphicData>
+            </a:graphic>
+          </wp:inline>
+        </w:drawing>
+      </w:r>
+    </w:p>
+    <w:p>
+      <w:pPr>
+        <w:spacing w:line="360" w:lineRule="auto"/>
+        <w:ind w:left="1276"/>
+        <w:jc w:val="both"/>
+        <w:rPr>
+          <w:b/>
+          <w:bCs/>
+          <w:sz w:val="26"/>
+          <w:szCs w:val="26"/>
+        </w:rPr>
+      </w:pPr>
+      <w:r>
+        <w:rPr>
+          <w:b/>
+          <w:bCs/>
+          <w:sz w:val="26"/>
+          <w:szCs w:val="26"/>
+        </w:rPr>
+        <w:t>c/ Nam mới tặng Lan một cuốn sách</w:t>
+      </w:r>
+    </w:p>
+    <w:p>
+      <w:pPr>
+        <w:spacing w:line="360" w:lineRule="auto"/>
+        <w:ind w:left="1276"/>
+        <w:jc w:val="both"/>
+        <w:rPr>
+          <w:b/>
+          <w:bCs/>
+          <w:sz w:val="26"/>
+          <w:szCs w:val="26"/>
+        </w:rPr>
+      </w:pPr>
+      <w:r>
+        <w:rPr>
+          <w:b/>
+          <w:bCs/>
+          <w:sz w:val="26"/>
+          <w:szCs w:val="26"/>
+        </w:rPr>
+        <w:lastRenderedPageBreak/>
+        <w:drawing>
+          <wp:inline distT="0" distB="0" distL="0" distR="0" wp14:anchorId="335BF4CE" wp14:editId="522902E5">
+            <wp:extent cx="3867831" cy="2194560"/>
+            <wp:effectExtent l="0" t="0" r="0" b="0"/>
+            <wp:docPr id="1979125402" name="Picture 1"/>
+            <wp:cNvGraphicFramePr>
+              <a:graphicFrameLocks xmlns:a="http://schemas.openxmlformats.org/drawingml/2006/main" noChangeAspect="1"/>
+            </wp:cNvGraphicFramePr>
+            <a:graphic xmlns:a="http://schemas.openxmlformats.org/drawingml/2006/main">
+              <a:graphicData uri="http://schemas.openxmlformats.org/drawingml/2006/picture">
+                <pic:pic xmlns:pic="http://schemas.openxmlformats.org/drawingml/2006/picture">
+                  <pic:nvPicPr>
+                    <pic:cNvPr id="1979125402" name=""/>
+                    <pic:cNvPicPr/>
+                  </pic:nvPicPr>
+                  <pic:blipFill>
+                    <a:blip r:embed="rId21"/>
+                    <a:stretch>
+                      <a:fillRect/>
+                    </a:stretch>
+                  </pic:blipFill>
+                  <pic:spPr>
+                    <a:xfrm>
+                      <a:off x="0" y="0"/>
+                      <a:ext cx="3874427" cy="2198303"/>
+                    </a:xfrm>
+                    <a:prstGeom prst="rect">
+                      <a:avLst/>
+                    </a:prstGeom>
+                  </pic:spPr>
+                </pic:pic>
+              </a:graphicData>
+            </a:graphic>
+          </wp:inline>
+        </w:drawing>
+      </w:r>
+    </w:p>
+    <w:p>
+      <w:pPr>
+        <w:spacing w:line="360" w:lineRule="auto"/>
+        <w:ind w:left="1276"/>
+        <w:jc w:val="both"/>
+        <w:rPr>
+          <w:b/>
+          <w:bCs/>
+          <w:sz w:val="26"/>
+          <w:szCs w:val="26"/>
+        </w:rPr>
+      </w:pPr>
+      <w:r>
+        <w:rPr>
+          <w:b/>
+          <w:bCs/>
+          <w:sz w:val="26"/>
+          <w:szCs w:val="26"/>
+        </w:rPr>
+        <w:t>d/ Nam thích đọc sách ở thư viện</w:t>
+      </w:r>
+    </w:p>
+    <w:p>
+      <w:pPr>
+        <w:spacing w:line="360" w:lineRule="auto"/>
+        <w:ind w:left="1276"/>
+        <w:jc w:val="both"/>
+        <w:rPr>
+          <w:b/>
+          <w:bCs/>
+          <w:sz w:val="26"/>
+          <w:szCs w:val="26"/>
+        </w:rPr>
+      </w:pPr>
+      <w:r>
+        <w:rPr>
+          <w:b/>
+          <w:bCs/>
+          <w:sz w:val="26"/>
+          <w:szCs w:val="26"/>
+        </w:rPr>
+        <w:drawing>
+          <wp:inline distT="0" distB="0" distL="0" distR="0" wp14:anchorId="7A8CFC0B" wp14:editId="1C232F4B">
+            <wp:extent cx="3528060" cy="2853370"/>
+            <wp:effectExtent l="0" t="0" r="0" b="4445"/>
+            <wp:docPr id="611926240" name="Picture 1"/>
+            <wp:cNvGraphicFramePr>
+              <a:graphicFrameLocks xmlns:a="http://schemas.openxmlformats.org/drawingml/2006/main" noChangeAspect="1"/>
+            </wp:cNvGraphicFramePr>
+            <a:graphic xmlns:a="http://schemas.openxmlformats.org/drawingml/2006/main">
+              <a:graphicData uri="http://schemas.openxmlformats.org/drawingml/2006/picture">
+                <pic:pic xmlns:pic="http://schemas.openxmlformats.org/drawingml/2006/picture">
+                  <pic:nvPicPr>
+                    <pic:cNvPr id="611926240" name=""/>
+                    <pic:cNvPicPr/>
+                  </pic:nvPicPr>
+                  <pic:blipFill>
+                    <a:blip r:embed="rId22"/>
+                    <a:stretch>
+                      <a:fillRect/>
+                    </a:stretch>
+                  </pic:blipFill>
+                  <pic:spPr>
+                    <a:xfrm>
+                      <a:off x="0" y="0"/>
+                      <a:ext cx="3550973" cy="2871901"/>
+                    </a:xfrm>
+                    <a:prstGeom prst="rect">
+                      <a:avLst/>
+                    </a:prstGeom>
+                  </pic:spPr>
+                </pic:pic>
+              </a:graphicData>
+            </a:graphic>
+          </wp:inline>
+        </w:drawing>
+      </w:r>
+    </w:p>
+    <w:p>
+      <w:pPr>
+        <w:spacing w:line="360" w:lineRule="auto"/>
+        <w:ind w:left="1276"/>
+        <w:jc w:val="both"/>
+        <w:rPr>
+          <w:b/>
+          <w:bCs/>
+          <w:sz w:val="26"/>
+          <w:szCs w:val="26"/>
+        </w:rPr>
+      </w:pPr>
+      <w:r>
+        <w:rPr>
+          <w:b/>
+          <w:bCs/>
+          <w:sz w:val="26"/>
+          <w:szCs w:val="26"/>
+        </w:rPr>
+        <w:t>e/ Nhà Nam ở gần trường</w:t>
+      </w:r>
+    </w:p>
+    <w:p>
+      <w:pPr>
+        <w:spacing w:line="360" w:lineRule="auto"/>
+        <w:ind w:left="1276"/>
+        <w:jc w:val="both"/>
+        <w:rPr>
+          <w:b/>
+          <w:bCs/>
+          <w:sz w:val="26"/>
+          <w:szCs w:val="26"/>
+        </w:rPr>
+      </w:pPr>
+      <w:r>
+        <w:rPr>
+          <w:b/>
+          <w:bCs/>
+          <w:sz w:val="26"/>
+          <w:szCs w:val="26"/>
+        </w:rPr>
+        <w:drawing>
+          <wp:inline distT="0" distB="0" distL="0" distR="0" wp14:anchorId="3E061E20" wp14:editId="36B14120">
+            <wp:extent cx="3025140" cy="2304869"/>
+            <wp:effectExtent l="0" t="0" r="3810" b="635"/>
+            <wp:docPr id="733195151" name="Picture 1"/>
+            <wp:cNvGraphicFramePr>
+              <a:graphicFrameLocks xmlns:a="http://schemas.openxmlformats.org/drawingml/2006/main" noChangeAspect="1"/>
+            </wp:cNvGraphicFramePr>
+            <a:graphic xmlns:a="http://schemas.openxmlformats.org/drawingml/2006/main">
+              <a:graphicData uri="http://schemas.openxmlformats.org/drawingml/2006/picture">
+                <pic:pic xmlns:pic="http://schemas.openxmlformats.org/drawingml/2006/picture">
+                  <pic:nvPicPr>
+                    <pic:cNvPr id="733195151" name=""/>
+                    <pic:cNvPicPr/>
+                  </pic:nvPicPr>
+                  <pic:blipFill>
+                    <a:blip r:embed="rId23"/>
+                    <a:stretch>
+                      <a:fillRect/>
+                    </a:stretch>
+                  </pic:blipFill>
+                  <pic:spPr>
+                    <a:xfrm>
+                      <a:off x="0" y="0"/>
+                      <a:ext cx="3031490" cy="2309707"/>
+                    </a:xfrm>
+                    <a:prstGeom prst="rect">
+                      <a:avLst/>
+                    </a:prstGeom>
+                  </pic:spPr>
+                </pic:pic>
+              </a:graphicData>
+            </a:graphic>
+          </wp:inline>
+        </w:drawing>
+      </w:r>
+    </w:p>
+    <w:p>
+      <w:pPr>
+        <w:pStyle w:val="ListParagraph"/>
+        <w:numPr>
+          <w:ilvl w:val="3"/>
+          <w:numId w:val="8"/>
+        </w:numPr>
+        <w:spacing w:line="360" w:lineRule="auto"/>
+        <w:ind w:left="2127" w:hanging="851"/>
+        <w:jc w:val="both"/>
+        <w:rPr>
+          <w:b/>
+          <w:bCs/>
+          <w:sz w:val="26"/>
+          <w:szCs w:val="26"/>
+        </w:rPr>
+      </w:pPr>
+      <w:r>
+        <w:rPr>
+          <w:b/>
+          <w:bCs/>
+          <w:sz w:val="26"/>
+          <w:szCs w:val="26"/>
+        </w:rPr>
+        <w:lastRenderedPageBreak/>
+        <w:t>Chuyển sang văn phạm DCG</w:t>
+      </w:r>
+    </w:p>
+    <w:p>
+      <w:pPr>
+        <w:spacing w:line="360" w:lineRule="auto"/>
+        <w:ind w:left="1276"/>
+        <w:jc w:val="both"/>
+        <w:rPr>
+          <w:b/>
+          <w:bCs/>
+          <w:sz w:val="26"/>
+          <w:szCs w:val="26"/>
+        </w:rPr>
+      </w:pPr>
+      <w:r>
+        <w:rPr>
+          <w:b/>
+          <w:bCs/>
+          <w:sz w:val="26"/>
+          <w:szCs w:val="26"/>
+        </w:rPr>
+        <w:t>a/</w:t>
+      </w:r>
+      <w:r>
+        <w:rPr>
+          <w:b/>
+          <w:bCs/>
+          <w:sz w:val="26"/>
+          <w:szCs w:val="26"/>
+        </w:rPr>
+        <w:t xml:space="preserve"> </w:t>
+      </w:r>
+      <w:r>
+        <w:rPr>
+          <w:b/>
+          <w:bCs/>
+          <w:sz w:val="26"/>
+          <w:szCs w:val="26"/>
+        </w:rPr>
+        <w:t>Nam định mua mấy cuốn sách mới</w:t>
+      </w:r>
+    </w:p>
+    <w:p>
+      <w:pPr>
+        <w:spacing w:line="360" w:lineRule="auto"/>
+        <w:ind w:left="1276"/>
+        <w:jc w:val="both"/>
+        <w:rPr>
+          <w:b/>
+          <w:bCs/>
+          <w:sz w:val="26"/>
+          <w:szCs w:val="26"/>
+        </w:rPr>
+      </w:pPr>
+      <w:r>
+        <w:rPr>
+          <w:b/>
+          <w:bCs/>
+          <w:sz w:val="26"/>
+          <w:szCs w:val="26"/>
+        </w:rPr>
+        <w:drawing>
+          <wp:inline distT="0" distB="0" distL="0" distR="0" wp14:anchorId="1946981E" wp14:editId="106B658D">
+            <wp:extent cx="2529840" cy="3878556"/>
+            <wp:effectExtent l="0" t="0" r="3810" b="8255"/>
+            <wp:docPr id="708205387" name="Picture 1"/>
+            <wp:cNvGraphicFramePr>
+              <a:graphicFrameLocks xmlns:a="http://schemas.openxmlformats.org/drawingml/2006/main" noChangeAspect="1"/>
+            </wp:cNvGraphicFramePr>
+            <a:graphic xmlns:a="http://schemas.openxmlformats.org/drawingml/2006/main">
+              <a:graphicData uri="http://schemas.openxmlformats.org/drawingml/2006/picture">
+                <pic:pic xmlns:pic="http://schemas.openxmlformats.org/drawingml/2006/picture">
+                  <pic:nvPicPr>
+                    <pic:cNvPr id="708205387" name=""/>
+                    <pic:cNvPicPr/>
+                  </pic:nvPicPr>
+                  <pic:blipFill>
+                    <a:blip r:embed="rId24"/>
+                    <a:stretch>
+                      <a:fillRect/>
+                    </a:stretch>
+                  </pic:blipFill>
+                  <pic:spPr>
+                    <a:xfrm>
+                      <a:off x="0" y="0"/>
+                      <a:ext cx="2533060" cy="3883493"/>
+                    </a:xfrm>
+                    <a:prstGeom prst="rect">
+                      <a:avLst/>
+                    </a:prstGeom>
+                  </pic:spPr>
+                </pic:pic>
+              </a:graphicData>
+            </a:graphic>
+          </wp:inline>
+        </w:drawing>
+      </w:r>
+    </w:p>
+    <w:p>
+      <w:pPr>
+        <w:spacing w:line="360" w:lineRule="auto"/>
+        <w:ind w:left="1276"/>
+        <w:jc w:val="both"/>
+        <w:rPr>
+          <w:sz w:val="26"/>
+          <w:szCs w:val="26"/>
+          <w:u w:val="single"/>
+        </w:rPr>
+      </w:pPr>
+      <w:r>
+        <w:rPr>
+          <w:sz w:val="26"/>
+          <w:szCs w:val="26"/>
+          <w:u w:val="single"/>
+        </w:rPr>
+        <w:t>Kết qu</w:t>
+      </w:r>
+      <w:r>
+        <w:rPr>
+          <w:sz w:val="26"/>
+          <w:szCs w:val="26"/>
+          <w:u w:val="single"/>
+        </w:rPr>
+        <w:t>ả phân tích:</w:t>
+      </w:r>
+    </w:p>
+    <w:p>
+      <w:pPr>
+        <w:spacing w:line="360" w:lineRule="auto"/>
+        <w:ind w:left="1276"/>
+        <w:jc w:val="both"/>
+        <w:rPr>
+          <w:rStyle w:val="pl-ovar"/>
+          <w:b/>
+          <w:bCs/>
+          <w:color w:val="880000"/>
+          <w:sz w:val="26"/>
+          <w:szCs w:val="26"/>
+          <w:shd w:val="clear" w:color="auto" w:fill="FFFFFF"/>
+        </w:rPr>
+      </w:pPr>
+      <w:r>
+        <w:rPr>
+          <w:rStyle w:val="pl-ovar"/>
+          <w:b/>
+          <w:bCs/>
+          <w:color w:val="880000"/>
+          <w:sz w:val="26"/>
+          <w:szCs w:val="26"/>
+          <w:shd w:val="clear" w:color="auto" w:fill="FFFFFF"/>
+        </w:rPr>
+        <w:drawing>
+          <wp:inline distT="0" distB="0" distL="0" distR="0" wp14:anchorId="50E1FBDE" wp14:editId="088857D5">
+            <wp:extent cx="4359018" cy="2484335"/>
+            <wp:effectExtent l="0" t="0" r="3810" b="0"/>
+            <wp:docPr id="351753984" name="Picture 1"/>
+            <wp:cNvGraphicFramePr>
+              <a:graphicFrameLocks xmlns:a="http://schemas.openxmlformats.org/drawingml/2006/main" noChangeAspect="1"/>
+            </wp:cNvGraphicFramePr>
+            <a:graphic xmlns:a="http://schemas.openxmlformats.org/drawingml/2006/main">
+              <a:graphicData uri="http://schemas.openxmlformats.org/drawingml/2006/picture">
+                <pic:pic xmlns:pic="http://schemas.openxmlformats.org/drawingml/2006/picture">
+                  <pic:nvPicPr>
+                    <pic:cNvPr id="351753984" name=""/>
+                    <pic:cNvPicPr/>
+                  </pic:nvPicPr>
+                  <pic:blipFill>
+                    <a:blip r:embed="rId25"/>
+                    <a:stretch>
+                      <a:fillRect/>
+                    </a:stretch>
+                  </pic:blipFill>
+                  <pic:spPr>
+                    <a:xfrm>
+                      <a:off x="0" y="0"/>
+                      <a:ext cx="4359018" cy="2484335"/>
+                    </a:xfrm>
+                    <a:prstGeom prst="rect">
+                      <a:avLst/>
+                    </a:prstGeom>
+                  </pic:spPr>
+                </pic:pic>
+              </a:graphicData>
+            </a:graphic>
+          </wp:inline>
+        </w:drawing>
+      </w:r>
+      <w:r>
+        <w:rPr>
+          <w:rStyle w:val="pl-ovar"/>
+          <w:b/>
+          <w:bCs/>
+          <w:color w:val="880000"/>
+          <w:sz w:val="26"/>
+          <w:szCs w:val="26"/>
+          <w:shd w:val="clear" w:color="auto" w:fill="FFFFFF"/>
+        </w:rPr>
+        <w:t xml:space="preserve"> </w:t>
+      </w:r>
+    </w:p>
+    <w:p>
+      <w:pPr>
+        <w:spacing w:line="360" w:lineRule="auto"/>
+        <w:ind w:left="1276"/>
+        <w:jc w:val="both"/>
+        <w:rPr>
+          <w:b/>
+          <w:bCs/>
+          <w:sz w:val="26"/>
+          <w:szCs w:val="26"/>
+        </w:rPr>
+      </w:pPr>
+      <w:r>
+        <w:rPr>
+          <w:b/>
+          <w:bCs/>
+          <w:sz w:val="26"/>
+          <w:szCs w:val="26"/>
+        </w:rPr>
+        <w:t xml:space="preserve">b/ </w:t>
+      </w:r>
+      <w:r>
+        <w:rPr>
+          <w:b/>
+          <w:bCs/>
+          <w:sz w:val="26"/>
+          <w:szCs w:val="26"/>
+        </w:rPr>
+        <w:t>Nam có nhiều cuốn sách rất hay</w:t>
+      </w:r>
+    </w:p>
+    <w:p>
+      <w:pPr>
+        <w:spacing w:line="360" w:lineRule="auto"/>
+        <w:ind w:left="1276"/>
+        <w:jc w:val="both"/>
+        <w:rPr>
+          <w:b/>
+          <w:bCs/>
+          <w:sz w:val="26"/>
+          <w:szCs w:val="26"/>
+        </w:rPr>
+      </w:pPr>
+      <w:r>
+        <w:rPr>
+          <w:b/>
+          <w:bCs/>
+          <w:sz w:val="26"/>
+          <w:szCs w:val="26"/>
+        </w:rPr>
+        <w:lastRenderedPageBreak/>
+        <w:drawing>
+          <wp:inline distT="0" distB="0" distL="0" distR="0" wp14:anchorId="4DFF2BE6" wp14:editId="7FAC95D1">
+            <wp:extent cx="3512820" cy="3641730"/>
+            <wp:effectExtent l="0" t="0" r="0" b="0"/>
+            <wp:docPr id="55523964" name="Picture 1"/>
+            <wp:cNvGraphicFramePr>
+              <a:graphicFrameLocks xmlns:a="http://schemas.openxmlformats.org/drawingml/2006/main" noChangeAspect="1"/>
+            </wp:cNvGraphicFramePr>
+            <a:graphic xmlns:a="http://schemas.openxmlformats.org/drawingml/2006/main">
+              <a:graphicData uri="http://schemas.openxmlformats.org/drawingml/2006/picture">
+                <pic:pic xmlns:pic="http://schemas.openxmlformats.org/drawingml/2006/picture">
+                  <pic:nvPicPr>
+                    <pic:cNvPr id="55523964" name=""/>
+                    <pic:cNvPicPr/>
+                  </pic:nvPicPr>
+                  <pic:blipFill>
+                    <a:blip r:embed="rId26"/>
+                    <a:stretch>
+                      <a:fillRect/>
+                    </a:stretch>
+                  </pic:blipFill>
+                  <pic:spPr>
+                    <a:xfrm>
+                      <a:off x="0" y="0"/>
+                      <a:ext cx="3515506" cy="3644515"/>
+                    </a:xfrm>
+                    <a:prstGeom prst="rect">
+                      <a:avLst/>
+                    </a:prstGeom>
+                  </pic:spPr>
+                </pic:pic>
+              </a:graphicData>
+            </a:graphic>
+          </wp:inline>
+        </w:drawing>
+      </w:r>
+    </w:p>
+    <w:p>
+      <w:pPr>
+        <w:spacing w:line="360" w:lineRule="auto"/>
+        <w:ind w:left="1276"/>
+        <w:jc w:val="both"/>
+        <w:rPr>
+          <w:sz w:val="26"/>
+          <w:szCs w:val="26"/>
+          <w:u w:val="single"/>
+        </w:rPr>
+      </w:pPr>
+      <w:r>
+        <w:rPr>
+          <w:sz w:val="26"/>
+          <w:szCs w:val="26"/>
+          <w:u w:val="single"/>
+        </w:rPr>
+        <w:t>Kết quả phân tích:</w:t>
+      </w:r>
+    </w:p>
+    <w:p>
+      <w:pPr>
+        <w:spacing w:line="360" w:lineRule="auto"/>
+        <w:ind w:left="1276"/>
+        <w:jc w:val="both"/>
+        <w:rPr>
+          <w:b/>
+          <w:bCs/>
+          <w:sz w:val="26"/>
+          <w:szCs w:val="26"/>
+        </w:rPr>
+      </w:pPr>
+      <w:r>
+        <w:rPr>
+          <w:b/>
+          <w:bCs/>
+          <w:sz w:val="26"/>
+          <w:szCs w:val="26"/>
+        </w:rPr>
+        <w:drawing>
+          <wp:inline distT="0" distB="0" distL="0" distR="0" wp14:anchorId="2E46513B" wp14:editId="5AA714D5">
+            <wp:extent cx="3932261" cy="1691787"/>
+            <wp:effectExtent l="0" t="0" r="0" b="3810"/>
+            <wp:docPr id="1713230321" name="Picture 1"/>
+            <wp:cNvGraphicFramePr>
+              <a:graphicFrameLocks xmlns:a="http://schemas.openxmlformats.org/drawingml/2006/main" noChangeAspect="1"/>
+            </wp:cNvGraphicFramePr>
+            <a:graphic xmlns:a="http://schemas.openxmlformats.org/drawingml/2006/main">
+              <a:graphicData uri="http://schemas.openxmlformats.org/drawingml/2006/picture">
+                <pic:pic xmlns:pic="http://schemas.openxmlformats.org/drawingml/2006/picture">
+                  <pic:nvPicPr>
+                    <pic:cNvPr id="1713230321" name=""/>
+                    <pic:cNvPicPr/>
+                  </pic:nvPicPr>
+                  <pic:blipFill>
+                    <a:blip r:embed="rId27"/>
+                    <a:stretch>
+                      <a:fillRect/>
+                    </a:stretch>
+                  </pic:blipFill>
+                  <pic:spPr>
+                    <a:xfrm>
+                      <a:off x="0" y="0"/>
+                      <a:ext cx="3932261" cy="1691787"/>
+                    </a:xfrm>
+                    <a:prstGeom prst="rect">
+                      <a:avLst/>
+                    </a:prstGeom>
+                  </pic:spPr>
+                </pic:pic>
+              </a:graphicData>
+            </a:graphic>
+          </wp:inline>
+        </w:drawing>
+      </w:r>
+    </w:p>
+    <w:p>
+      <w:pPr>
+        <w:spacing w:line="360" w:lineRule="auto"/>
+        <w:ind w:left="1276"/>
+        <w:jc w:val="both"/>
+        <w:rPr>
+          <w:b/>
+          <w:bCs/>
+          <w:sz w:val="26"/>
+          <w:szCs w:val="26"/>
+        </w:rPr>
+      </w:pPr>
+      <w:r>
+        <w:rPr>
+          <w:b/>
+          <w:bCs/>
+          <w:sz w:val="26"/>
+          <w:szCs w:val="26"/>
+        </w:rPr>
+        <w:t>c/ Nam mới tặng Lan một cuốn sách</w:t>
+      </w:r>
+    </w:p>
+    <w:p>
+      <w:pPr>
+        <w:spacing w:line="360" w:lineRule="auto"/>
+        <w:ind w:left="1276"/>
+        <w:jc w:val="both"/>
+        <w:rPr>
+          <w:b/>
+          <w:bCs/>
+          <w:sz w:val="26"/>
+          <w:szCs w:val="26"/>
+        </w:rPr>
+      </w:pPr>
+      <w:r>
+        <w:rPr>
+          <w:b/>
+          <w:bCs/>
+          <w:sz w:val="26"/>
+          <w:szCs w:val="26"/>
+        </w:rPr>
+        <w:lastRenderedPageBreak/>
+        <w:drawing>
+          <wp:inline distT="0" distB="0" distL="0" distR="0" wp14:anchorId="3E9827A8" wp14:editId="1E41B3E9">
+            <wp:extent cx="2887980" cy="3550360"/>
+            <wp:effectExtent l="0" t="0" r="7620" b="0"/>
+            <wp:docPr id="293279130" name="Picture 1"/>
+            <wp:cNvGraphicFramePr>
+              <a:graphicFrameLocks xmlns:a="http://schemas.openxmlformats.org/drawingml/2006/main" noChangeAspect="1"/>
+            </wp:cNvGraphicFramePr>
+            <a:graphic xmlns:a="http://schemas.openxmlformats.org/drawingml/2006/main">
+              <a:graphicData uri="http://schemas.openxmlformats.org/drawingml/2006/picture">
+                <pic:pic xmlns:pic="http://schemas.openxmlformats.org/drawingml/2006/picture">
+                  <pic:nvPicPr>
+                    <pic:cNvPr id="293279130" name=""/>
+                    <pic:cNvPicPr/>
+                  </pic:nvPicPr>
+                  <pic:blipFill>
+                    <a:blip r:embed="rId28"/>
+                    <a:stretch>
+                      <a:fillRect/>
+                    </a:stretch>
+                  </pic:blipFill>
+                  <pic:spPr>
+                    <a:xfrm>
+                      <a:off x="0" y="0"/>
+                      <a:ext cx="2891600" cy="3554810"/>
+                    </a:xfrm>
+                    <a:prstGeom prst="rect">
+                      <a:avLst/>
+                    </a:prstGeom>
+                  </pic:spPr>
+                </pic:pic>
+              </a:graphicData>
+            </a:graphic>
+          </wp:inline>
+        </w:drawing>
+      </w:r>
+    </w:p>
+    <w:p>
+      <w:pPr>
+        <w:spacing w:line="360" w:lineRule="auto"/>
+        <w:ind w:left="1276"/>
+        <w:jc w:val="both"/>
+        <w:rPr>
+          <w:sz w:val="26"/>
+          <w:szCs w:val="26"/>
+          <w:u w:val="single"/>
+        </w:rPr>
+      </w:pPr>
+      <w:r>
+        <w:rPr>
+          <w:sz w:val="26"/>
+          <w:szCs w:val="26"/>
+          <w:u w:val="single"/>
+        </w:rPr>
+        <w:t>Kết quả phân tích:</w:t>
+      </w:r>
+    </w:p>
+    <w:p>
+      <w:pPr>
+        <w:spacing w:line="360" w:lineRule="auto"/>
+        <w:ind w:left="1276"/>
+        <w:jc w:val="both"/>
+        <w:rPr>
+          <w:b/>
+          <w:bCs/>
+          <w:sz w:val="26"/>
+          <w:szCs w:val="26"/>
+        </w:rPr>
+      </w:pPr>
+      <w:r>
+        <w:rPr>
+          <w:b/>
+          <w:bCs/>
+          <w:sz w:val="26"/>
+          <w:szCs w:val="26"/>
+        </w:rPr>
+        <w:drawing>
+          <wp:inline distT="0" distB="0" distL="0" distR="0" wp14:anchorId="6E78E2F1" wp14:editId="2EA71FB4">
+            <wp:extent cx="3848433" cy="2446232"/>
+            <wp:effectExtent l="0" t="0" r="0" b="0"/>
+            <wp:docPr id="1907783756" name="Picture 1"/>
+            <wp:cNvGraphicFramePr>
+              <a:graphicFrameLocks xmlns:a="http://schemas.openxmlformats.org/drawingml/2006/main" noChangeAspect="1"/>
+            </wp:cNvGraphicFramePr>
+            <a:graphic xmlns:a="http://schemas.openxmlformats.org/drawingml/2006/main">
+              <a:graphicData uri="http://schemas.openxmlformats.org/drawingml/2006/picture">
+                <pic:pic xmlns:pic="http://schemas.openxmlformats.org/drawingml/2006/picture">
+                  <pic:nvPicPr>
+                    <pic:cNvPr id="1907783756" name=""/>
+                    <pic:cNvPicPr/>
+                  </pic:nvPicPr>
+                  <pic:blipFill>
+                    <a:blip r:embed="rId29"/>
+                    <a:stretch>
+                      <a:fillRect/>
+                    </a:stretch>
+                  </pic:blipFill>
+                  <pic:spPr>
+                    <a:xfrm>
+                      <a:off x="0" y="0"/>
+                      <a:ext cx="3848433" cy="2446232"/>
+                    </a:xfrm>
+                    <a:prstGeom prst="rect">
+                      <a:avLst/>
+                    </a:prstGeom>
+                  </pic:spPr>
+                </pic:pic>
+              </a:graphicData>
+            </a:graphic>
+          </wp:inline>
+        </w:drawing>
+      </w:r>
+    </w:p>
+    <w:p>
+      <w:pPr>
+        <w:spacing w:line="360" w:lineRule="auto"/>
+        <w:ind w:left="1276"/>
+        <w:jc w:val="both"/>
+        <w:rPr>
+          <w:b/>
+          <w:bCs/>
+          <w:sz w:val="26"/>
+          <w:szCs w:val="26"/>
+        </w:rPr>
+      </w:pPr>
+      <w:r>
+        <w:rPr>
+          <w:b/>
+          <w:bCs/>
+          <w:sz w:val="26"/>
+          <w:szCs w:val="26"/>
+        </w:rPr>
+        <w:t>d/ Nam thích đọc sách ở thư viện</w:t>
+      </w:r>
+    </w:p>
+    <w:p>
+      <w:pPr>
+        <w:spacing w:line="360" w:lineRule="auto"/>
+        <w:ind w:left="1276"/>
+        <w:jc w:val="both"/>
+        <w:rPr>
+          <w:b/>
+          <w:bCs/>
+          <w:sz w:val="26"/>
+          <w:szCs w:val="26"/>
+        </w:rPr>
+      </w:pPr>
+      <w:r>
+        <w:rPr>
+          <w:b/>
+          <w:bCs/>
+          <w:sz w:val="26"/>
+          <w:szCs w:val="26"/>
+        </w:rPr>
+        <w:lastRenderedPageBreak/>
+        <w:drawing>
+          <wp:inline distT="0" distB="0" distL="0" distR="0" wp14:anchorId="728170AE" wp14:editId="4601AE27">
+            <wp:extent cx="2613660" cy="3515498"/>
+            <wp:effectExtent l="0" t="0" r="0" b="8890"/>
+            <wp:docPr id="793373278" name="Picture 1"/>
+            <wp:cNvGraphicFramePr>
+              <a:graphicFrameLocks xmlns:a="http://schemas.openxmlformats.org/drawingml/2006/main" noChangeAspect="1"/>
+            </wp:cNvGraphicFramePr>
+            <a:graphic xmlns:a="http://schemas.openxmlformats.org/drawingml/2006/main">
+              <a:graphicData uri="http://schemas.openxmlformats.org/drawingml/2006/picture">
+                <pic:pic xmlns:pic="http://schemas.openxmlformats.org/drawingml/2006/picture">
+                  <pic:nvPicPr>
+                    <pic:cNvPr id="793373278" name=""/>
+                    <pic:cNvPicPr/>
+                  </pic:nvPicPr>
+                  <pic:blipFill>
+                    <a:blip r:embed="rId30"/>
+                    <a:stretch>
+                      <a:fillRect/>
+                    </a:stretch>
+                  </pic:blipFill>
+                  <pic:spPr>
+                    <a:xfrm>
+                      <a:off x="0" y="0"/>
+                      <a:ext cx="2615213" cy="3517587"/>
+                    </a:xfrm>
+                    <a:prstGeom prst="rect">
+                      <a:avLst/>
+                    </a:prstGeom>
+                  </pic:spPr>
+                </pic:pic>
+              </a:graphicData>
+            </a:graphic>
+          </wp:inline>
+        </w:drawing>
+      </w:r>
+    </w:p>
+    <w:p>
+      <w:pPr>
+        <w:spacing w:line="360" w:lineRule="auto"/>
+        <w:ind w:left="1276"/>
+        <w:jc w:val="both"/>
+        <w:rPr>
+          <w:sz w:val="26"/>
+          <w:szCs w:val="26"/>
+          <w:u w:val="single"/>
+        </w:rPr>
+      </w:pPr>
+      <w:r>
+        <w:rPr>
+          <w:sz w:val="26"/>
+          <w:szCs w:val="26"/>
+          <w:u w:val="single"/>
+        </w:rPr>
+        <w:t>Kết quả phân tích:</w:t>
+      </w:r>
+    </w:p>
+    <w:p>
+      <w:pPr>
+        <w:spacing w:line="360" w:lineRule="auto"/>
+        <w:ind w:left="1276"/>
+        <w:jc w:val="both"/>
+        <w:rPr>
+          <w:b/>
+          <w:bCs/>
+          <w:sz w:val="26"/>
+          <w:szCs w:val="26"/>
+        </w:rPr>
+      </w:pPr>
+      <w:r>
+        <w:rPr>
+          <w:b/>
+          <w:bCs/>
+          <w:sz w:val="26"/>
+          <w:szCs w:val="26"/>
+        </w:rPr>
+        <w:drawing>
+          <wp:inline distT="0" distB="0" distL="0" distR="0" wp14:anchorId="1ACBBB40" wp14:editId="14DB3A8E">
+            <wp:extent cx="4419983" cy="1912786"/>
+            <wp:effectExtent l="0" t="0" r="0" b="0"/>
+            <wp:docPr id="1045735518" name="Picture 1"/>
+            <wp:cNvGraphicFramePr>
+              <a:graphicFrameLocks xmlns:a="http://schemas.openxmlformats.org/drawingml/2006/main" noChangeAspect="1"/>
+            </wp:cNvGraphicFramePr>
+            <a:graphic xmlns:a="http://schemas.openxmlformats.org/drawingml/2006/main">
+              <a:graphicData uri="http://schemas.openxmlformats.org/drawingml/2006/picture">
+                <pic:pic xmlns:pic="http://schemas.openxmlformats.org/drawingml/2006/picture">
+                  <pic:nvPicPr>
+                    <pic:cNvPr id="1045735518" name=""/>
+                    <pic:cNvPicPr/>
+                  </pic:nvPicPr>
+                  <pic:blipFill>
+                    <a:blip r:embed="rId31"/>
+                    <a:stretch>
+                      <a:fillRect/>
+                    </a:stretch>
+                  </pic:blipFill>
+                  <pic:spPr>
+                    <a:xfrm>
+                      <a:off x="0" y="0"/>
+                      <a:ext cx="4419983" cy="1912786"/>
+                    </a:xfrm>
+                    <a:prstGeom prst="rect">
+                      <a:avLst/>
+                    </a:prstGeom>
+                  </pic:spPr>
+                </pic:pic>
+              </a:graphicData>
+            </a:graphic>
+          </wp:inline>
+        </w:drawing>
+      </w:r>
+    </w:p>
+    <w:p>
+      <w:pPr>
+        <w:pStyle w:val="ListParagraph"/>
+        <w:numPr>
+          <w:ilvl w:val="3"/>
+          <w:numId w:val="8"/>
+        </w:numPr>
+        <w:spacing w:line="360" w:lineRule="auto"/>
+        <w:ind w:left="2127" w:hanging="851"/>
+        <w:jc w:val="both"/>
+        <w:rPr>
+          <w:b/>
+          <w:bCs/>
+          <w:sz w:val="26"/>
+          <w:szCs w:val="26"/>
+        </w:rPr>
+      </w:pPr>
+      <w:r>
+        <w:rPr>
+          <w:b/>
+          <w:bCs/>
+          <w:sz w:val="26"/>
+          <w:szCs w:val="26"/>
+        </w:rPr>
+        <w:t>Gộp văn phạm DCG để tạo tiny-parser</w:t>
+      </w:r>
+    </w:p>
+    <w:p>
+      <w:pPr>
+        <w:spacing w:line="360" w:lineRule="auto"/>
+        <w:ind w:firstLine="360"/>
+        <w:jc w:val="center"/>
+        <w:rPr>
+          <w:sz w:val="26"/>
+          <w:szCs w:val="26"/>
+        </w:rPr>
+      </w:pPr>
+      <w:r>
+        <w:rPr>
+          <w:sz w:val="26"/>
+          <w:szCs w:val="26"/>
+        </w:rPr>
+        <w:t>TÀI LIỆU THAM KHẢO</w:t>
+      </w:r>
+    </w:p>
+    <w:p>
+      <w:pPr>
+        <w:spacing w:line="360" w:lineRule="auto"/>
+        <w:ind w:firstLine="360"/>
+        <w:jc w:val="both"/>
+        <w:rPr>
+          <w:i/>
+          <w:iCs/>
+          <w:sz w:val="26"/>
+          <w:szCs w:val="26"/>
+        </w:rPr>
+      </w:pPr>
+      <w:r>
+        <w:rPr>
+          <w:sz w:val="26"/>
+          <w:szCs w:val="26"/>
+        </w:rPr>
+        <w:t xml:space="preserve">Prolog - </w:t>
+      </w:r>
+      <w:hyperlink r:id="rId32" w:history="1">
+        <w:r>
+          <w:rPr>
+            <w:rStyle w:val="Hyperlink"/>
+            <w:i/>
+            <w:iCs/>
+            <w:sz w:val="26"/>
+            <w:szCs w:val="26"/>
+          </w:rPr>
+          <w:t>https://vi.wikipedia.org/wiki/Prolog</w:t>
+        </w:r>
+      </w:hyperlink>
+    </w:p>
+    <w:p>
+      <w:pPr>
+        <w:spacing w:line="360" w:lineRule="auto"/>
+        <w:ind w:firstLine="360"/>
+        <w:jc w:val="both"/>
+        <w:rPr>
+          <w:sz w:val="26"/>
+          <w:szCs w:val="26"/>
+        </w:rPr>
+      </w:pPr>
+      <w:r>
+        <w:rPr>
+          <w:sz w:val="26"/>
+          <w:szCs w:val="26"/>
+        </w:rPr>
+        <w:t xml:space="preserve">DCG - </w:t>
+      </w:r>
+      <w:r>
+        <w:rPr>
+          <w:sz w:val="26"/>
+          <w:szCs w:val="26"/>
+        </w:rPr>
+        <w:t>https://www.amzi.com/manuals/amzi/pro/ref_dcg.htm</w:t>
       </w:r>
     </w:p>
     <w:sectPr>
@@ -1569,9 +3592,9 @@
 <w:numbering xmlns:wpc="http://schemas.microsoft.com/office/word/2010/wordprocessingCanvas" xmlns:cx="http://schemas.microsoft.com/office/drawing/2014/chartex" xmlns:cx1="http://schemas.microsoft.com/office/drawing/2015/9/8/chartex" xmlns:cx2="http://schemas.microsoft.com/office/drawing/2015/10/21/chartex" xmlns:cx3="http://schemas.microsoft.com/office/drawing/2016/5/9/chartex" xmlns:cx4="http://schemas.microsoft.com/office/drawing/2016/5/10/chartex" xmlns:cx5="http://schemas.microsoft.com/office/drawing/2016/5/11/chartex" xmlns:cx6="http://schemas.microsoft.com/office/drawing/2016/5/12/chartex" xmlns:cx7="http://schemas.microsoft.com/office/drawing/2016/5/13/chartex" xmlns:cx8="http://schemas.microsoft.com/office/drawing/2016/5/14/chartex" xmlns:mc="http://schemas.openxmlformats.org/markup-compatibility/2006" xmlns:aink="http://schemas.microsoft.com/office/drawing/2016/ink" xmlns:am3d="http://schemas.microsoft.com/office/drawing/2017/model3d" xmlns:o="urn:schemas-microsoft-com:office:office" xmlns:oel="http://schemas.microsoft.com/office/2019/extlst" xmlns:r="http://schemas.openxmlformats.org/officeDocument/2006/relationships" xmlns:m="http://schemas.openxmlformats.org/officeDocument/2006/math" xmlns:v="urn:schemas-microsoft-com:vml" xmlns:wp14="http://schemas.microsoft.com/office/word/2010/wordprocessingDrawing" xmlns:wp="http://schemas.openxmlformats.org/drawingml/2006/wordprocessingDrawing" xmlns:w10="urn:schemas-microsoft-com:office:word" xmlns:w="http://schemas.openxmlformats.org/wordprocessingml/2006/main" xmlns:w14="http://schemas.microsoft.com/office/word/2010/wordml" xmlns:w15="http://schemas.microsoft.com/office/word/2012/wordml" xmlns:w16cex="http://schemas.microsoft.com/office/word/2018/wordml/cex" xmlns:w16cid="http://schemas.microsoft.com/office/word/2016/wordml/cid" xmlns:w16="http://schemas.microsoft.com/office/word/2018/wordml" xmlns:w16du="http://schemas.microsoft.com/office/word/2023/wordml/word16du" xmlns:w16sdtdh="http://schemas.microsoft.com/office/word/2020/wordml/sdtdatahash" xmlns:w16se="http://schemas.microsoft.com/office/word/2015/wordml/symex" xmlns:wpg="http://schemas.microsoft.com/office/word/2010/wordprocessingGroup" xmlns:wpi="http://schemas.microsoft.com/office/word/2010/wordprocessingInk" xmlns:wne="http://schemas.microsoft.com/office/word/2006/wordml" xmlns:wps="http://schemas.microsoft.com/office/word/2010/wordprocessingShape" mc:Ignorable="w14 w15 w16se w16cid w16 w16cex w16sdtdh wp14">
   <w:abstractNum w:abstractNumId="0" w15:restartNumberingAfterBreak="0">
     <w:nsid w:val="00973CE9"/>
-    <w:multiLevelType w:val="hybridMultilevel"/>
-    <w:tmpl w:val="B296A1A2"/>
-    <w:lvl w:ilvl="0" w:tplc="0409000F">
+    <w:multiLevelType w:val="multilevel"/>
+    <w:tmpl w:val="2FFC47CA"/>
+    <w:lvl w:ilvl="0">
       <w:start w:val="1"/>
       <w:numFmt w:val="decimal"/>
       <w:lvlText w:val="%1."/>
@@ -1583,6 +3606,240 @@
         <w:rFonts w:hint="default"/>
       </w:rPr>
     </w:lvl>
+    <w:lvl w:ilvl="1">
+      <w:start w:val="2"/>
+      <w:numFmt w:val="decimal"/>
+      <w:isLgl/>
+      <w:lvlText w:val="%1.%2."/>
+      <w:lvlJc w:val="left"/>
+      <w:pPr>
+        <w:ind w:left="1080" w:hanging="720"/>
+      </w:pPr>
+      <w:rPr>
+        <w:rFonts w:hint="default"/>
+      </w:rPr>
+    </w:lvl>
+    <w:lvl w:ilvl="2">
+      <w:start w:val="3"/>
+      <w:numFmt w:val="decimal"/>
+      <w:isLgl/>
+      <w:lvlText w:val="%1.%2.%3."/>
+      <w:lvlJc w:val="left"/>
+      <w:pPr>
+        <w:ind w:left="1080" w:hanging="720"/>
+      </w:pPr>
+      <w:rPr>
+        <w:rFonts w:hint="default"/>
+      </w:rPr>
+    </w:lvl>
+    <w:lvl w:ilvl="3">
+      <w:start w:val="1"/>
+      <w:numFmt w:val="decimal"/>
+      <w:isLgl/>
+      <w:lvlText w:val="%1.%2.%3.%4."/>
+      <w:lvlJc w:val="left"/>
+      <w:pPr>
+        <w:ind w:left="1440" w:hanging="1080"/>
+      </w:pPr>
+      <w:rPr>
+        <w:rFonts w:hint="default"/>
+      </w:rPr>
+    </w:lvl>
+    <w:lvl w:ilvl="4">
+      <w:start w:val="1"/>
+      <w:numFmt w:val="decimal"/>
+      <w:isLgl/>
+      <w:lvlText w:val="%1.%2.%3.%4.%5."/>
+      <w:lvlJc w:val="left"/>
+      <w:pPr>
+        <w:ind w:left="1440" w:hanging="1080"/>
+      </w:pPr>
+      <w:rPr>
+        <w:rFonts w:hint="default"/>
+      </w:rPr>
+    </w:lvl>
+    <w:lvl w:ilvl="5">
+      <w:start w:val="1"/>
+      <w:numFmt w:val="decimal"/>
+      <w:isLgl/>
+      <w:lvlText w:val="%1.%2.%3.%4.%5.%6."/>
+      <w:lvlJc w:val="left"/>
+      <w:pPr>
+        <w:ind w:left="1800" w:hanging="1440"/>
+      </w:pPr>
+      <w:rPr>
+        <w:rFonts w:hint="default"/>
+      </w:rPr>
+    </w:lvl>
+    <w:lvl w:ilvl="6">
+      <w:start w:val="1"/>
+      <w:numFmt w:val="decimal"/>
+      <w:isLgl/>
+      <w:lvlText w:val="%1.%2.%3.%4.%5.%6.%7."/>
+      <w:lvlJc w:val="left"/>
+      <w:pPr>
+        <w:ind w:left="1800" w:hanging="1440"/>
+      </w:pPr>
+      <w:rPr>
+        <w:rFonts w:hint="default"/>
+      </w:rPr>
+    </w:lvl>
+    <w:lvl w:ilvl="7">
+      <w:start w:val="1"/>
+      <w:numFmt w:val="decimal"/>
+      <w:isLgl/>
+      <w:lvlText w:val="%1.%2.%3.%4.%5.%6.%7.%8."/>
+      <w:lvlJc w:val="left"/>
+      <w:pPr>
+        <w:ind w:left="2160" w:hanging="1800"/>
+      </w:pPr>
+      <w:rPr>
+        <w:rFonts w:hint="default"/>
+      </w:rPr>
+    </w:lvl>
+    <w:lvl w:ilvl="8">
+      <w:start w:val="1"/>
+      <w:numFmt w:val="decimal"/>
+      <w:isLgl/>
+      <w:lvlText w:val="%1.%2.%3.%4.%5.%6.%7.%8.%9."/>
+      <w:lvlJc w:val="left"/>
+      <w:pPr>
+        <w:ind w:left="2160" w:hanging="1800"/>
+      </w:pPr>
+      <w:rPr>
+        <w:rFonts w:hint="default"/>
+      </w:rPr>
+    </w:lvl>
+  </w:abstractNum>
+  <w:abstractNum w:abstractNumId="1" w15:restartNumberingAfterBreak="0">
+    <w:nsid w:val="1DF91D27"/>
+    <w:multiLevelType w:val="hybridMultilevel"/>
+    <w:tmpl w:val="473C3734"/>
+    <w:lvl w:ilvl="0" w:tplc="04090001">
+      <w:start w:val="1"/>
+      <w:numFmt w:val="bullet"/>
+      <w:lvlText w:val=""/>
+      <w:lvlJc w:val="left"/>
+      <w:pPr>
+        <w:ind w:left="720" w:hanging="360"/>
+      </w:pPr>
+      <w:rPr>
+        <w:rFonts w:ascii="Symbol" w:hAnsi="Symbol" w:hint="default"/>
+      </w:rPr>
+    </w:lvl>
+    <w:lvl w:ilvl="1" w:tplc="04090003" w:tentative="1">
+      <w:start w:val="1"/>
+      <w:numFmt w:val="bullet"/>
+      <w:lvlText w:val="o"/>
+      <w:lvlJc w:val="left"/>
+      <w:pPr>
+        <w:ind w:left="1440" w:hanging="360"/>
+      </w:pPr>
+      <w:rPr>
+        <w:rFonts w:ascii="Courier New" w:hAnsi="Courier New" w:cs="Courier New" w:hint="default"/>
+      </w:rPr>
+    </w:lvl>
+    <w:lvl w:ilvl="2" w:tplc="04090005" w:tentative="1">
+      <w:start w:val="1"/>
+      <w:numFmt w:val="bullet"/>
+      <w:lvlText w:val=""/>
+      <w:lvlJc w:val="left"/>
+      <w:pPr>
+        <w:ind w:left="2160" w:hanging="360"/>
+      </w:pPr>
+      <w:rPr>
+        <w:rFonts w:ascii="Wingdings" w:hAnsi="Wingdings" w:hint="default"/>
+      </w:rPr>
+    </w:lvl>
+    <w:lvl w:ilvl="3" w:tplc="04090001" w:tentative="1">
+      <w:start w:val="1"/>
+      <w:numFmt w:val="bullet"/>
+      <w:lvlText w:val=""/>
+      <w:lvlJc w:val="left"/>
+      <w:pPr>
+        <w:ind w:left="2880" w:hanging="360"/>
+      </w:pPr>
+      <w:rPr>
+        <w:rFonts w:ascii="Symbol" w:hAnsi="Symbol" w:hint="default"/>
+      </w:rPr>
+    </w:lvl>
+    <w:lvl w:ilvl="4" w:tplc="04090003" w:tentative="1">
+      <w:start w:val="1"/>
+      <w:numFmt w:val="bullet"/>
+      <w:lvlText w:val="o"/>
+      <w:lvlJc w:val="left"/>
+      <w:pPr>
+        <w:ind w:left="3600" w:hanging="360"/>
+      </w:pPr>
+      <w:rPr>
+        <w:rFonts w:ascii="Courier New" w:hAnsi="Courier New" w:cs="Courier New" w:hint="default"/>
+      </w:rPr>
+    </w:lvl>
+    <w:lvl w:ilvl="5" w:tplc="04090005" w:tentative="1">
+      <w:start w:val="1"/>
+      <w:numFmt w:val="bullet"/>
+      <w:lvlText w:val=""/>
+      <w:lvlJc w:val="left"/>
+      <w:pPr>
+        <w:ind w:left="4320" w:hanging="360"/>
+      </w:pPr>
+      <w:rPr>
+        <w:rFonts w:ascii="Wingdings" w:hAnsi="Wingdings" w:hint="default"/>
+      </w:rPr>
+    </w:lvl>
+    <w:lvl w:ilvl="6" w:tplc="04090001" w:tentative="1">
+      <w:start w:val="1"/>
+      <w:numFmt w:val="bullet"/>
+      <w:lvlText w:val=""/>
+      <w:lvlJc w:val="left"/>
+      <w:pPr>
+        <w:ind w:left="5040" w:hanging="360"/>
+      </w:pPr>
+      <w:rPr>
+        <w:rFonts w:ascii="Symbol" w:hAnsi="Symbol" w:hint="default"/>
+      </w:rPr>
+    </w:lvl>
+    <w:lvl w:ilvl="7" w:tplc="04090003" w:tentative="1">
+      <w:start w:val="1"/>
+      <w:numFmt w:val="bullet"/>
+      <w:lvlText w:val="o"/>
+      <w:lvlJc w:val="left"/>
+      <w:pPr>
+        <w:ind w:left="5760" w:hanging="360"/>
+      </w:pPr>
+      <w:rPr>
+        <w:rFonts w:ascii="Courier New" w:hAnsi="Courier New" w:cs="Courier New" w:hint="default"/>
+      </w:rPr>
+    </w:lvl>
+    <w:lvl w:ilvl="8" w:tplc="04090005" w:tentative="1">
+      <w:start w:val="1"/>
+      <w:numFmt w:val="bullet"/>
+      <w:lvlText w:val=""/>
+      <w:lvlJc w:val="left"/>
+      <w:pPr>
+        <w:ind w:left="6480" w:hanging="360"/>
+      </w:pPr>
+      <w:rPr>
+        <w:rFonts w:ascii="Wingdings" w:hAnsi="Wingdings" w:hint="default"/>
+      </w:rPr>
+    </w:lvl>
+  </w:abstractNum>
+  <w:abstractNum w:abstractNumId="2" w15:restartNumberingAfterBreak="0">
+    <w:nsid w:val="27692C5E"/>
+    <w:multiLevelType w:val="hybridMultilevel"/>
+    <w:tmpl w:val="C05071E2"/>
+    <w:lvl w:ilvl="0" w:tplc="1DDCD282">
+      <w:start w:val="1"/>
+      <w:numFmt w:val="decimal"/>
+      <w:lvlText w:val="2.2.3.%1."/>
+      <w:lvlJc w:val="left"/>
+      <w:pPr>
+        <w:ind w:left="1800" w:hanging="360"/>
+      </w:pPr>
+      <w:rPr>
+        <w:rFonts w:hint="default"/>
+      </w:rPr>
+    </w:lvl>
     <w:lvl w:ilvl="1" w:tplc="04090019" w:tentative="1">
       <w:start w:val="1"/>
       <w:numFmt w:val="lowerLetter"/>
@@ -1601,14 +3858,17 @@
         <w:ind w:left="2160" w:hanging="180"/>
       </w:pPr>
     </w:lvl>
-    <w:lvl w:ilvl="3" w:tplc="0409000F" w:tentative="1">
+    <w:lvl w:ilvl="3" w:tplc="9A9A77DA">
       <w:start w:val="1"/>
       <w:numFmt w:val="decimal"/>
-      <w:lvlText w:val="%4."/>
+      <w:lvlText w:val="2.2.3.%4."/>
       <w:lvlJc w:val="left"/>
       <w:pPr>
         <w:ind w:left="2880" w:hanging="360"/>
       </w:pPr>
+      <w:rPr>
+        <w:rFonts w:hint="default"/>
+      </w:rPr>
     </w:lvl>
     <w:lvl w:ilvl="4" w:tplc="04090019" w:tentative="1">
       <w:start w:val="1"/>
@@ -1656,13 +3916,13 @@
       </w:pPr>
     </w:lvl>
   </w:abstractNum>
-  <w:abstractNum w:abstractNumId="1" w15:restartNumberingAfterBreak="0">
+  <w:abstractNum w:abstractNumId="3" w15:restartNumberingAfterBreak="0">
     <w:nsid w:val="2D042800"/>
     <w:multiLevelType w:val="multilevel"/>
-    <w:tmpl w:val="50BCA7E0"/>
+    <w:tmpl w:val="652817DA"/>
     <w:lvl w:ilvl="0">
       <w:start w:val="1"/>
-      <w:numFmt w:val="decimal"/>
+      <w:numFmt w:val="upperRoman"/>
       <w:lvlText w:val="%1."/>
       <w:lvlJc w:val="left"/>
       <w:pPr>
@@ -1675,11 +3935,10 @@
     <w:lvl w:ilvl="1">
       <w:start w:val="1"/>
       <w:numFmt w:val="decimal"/>
-      <w:isLgl/>
-      <w:lvlText w:val="%1.%2."/>
-      <w:lvlJc w:val="left"/>
-      <w:pPr>
-        <w:ind w:left="1080" w:hanging="720"/>
+      <w:lvlText w:val="1.%2."/>
+      <w:lvlJc w:val="left"/>
+      <w:pPr>
+        <w:ind w:left="720" w:hanging="360"/>
       </w:pPr>
       <w:rPr>
         <w:rFonts w:hint="default"/>
@@ -1777,7 +4036,119 @@
       </w:rPr>
     </w:lvl>
   </w:abstractNum>
-  <w:abstractNum w:abstractNumId="2" w15:restartNumberingAfterBreak="0">
+  <w:abstractNum w:abstractNumId="4" w15:restartNumberingAfterBreak="0">
+    <w:nsid w:val="361B72DC"/>
+    <w:multiLevelType w:val="hybridMultilevel"/>
+    <w:tmpl w:val="79B21842"/>
+    <w:lvl w:ilvl="0" w:tplc="04090001">
+      <w:numFmt w:val="bullet"/>
+      <w:lvlText w:val=""/>
+      <w:lvlJc w:val="left"/>
+      <w:pPr>
+        <w:ind w:left="720" w:hanging="360"/>
+      </w:pPr>
+      <w:rPr>
+        <w:rFonts w:ascii="Symbol" w:eastAsia="Times New Roman" w:hAnsi="Symbol" w:cs="Times New Roman" w:hint="default"/>
+      </w:rPr>
+    </w:lvl>
+    <w:lvl w:ilvl="1" w:tplc="04090003" w:tentative="1">
+      <w:start w:val="1"/>
+      <w:numFmt w:val="bullet"/>
+      <w:lvlText w:val="o"/>
+      <w:lvlJc w:val="left"/>
+      <w:pPr>
+        <w:ind w:left="1440" w:hanging="360"/>
+      </w:pPr>
+      <w:rPr>
+        <w:rFonts w:ascii="Courier New" w:hAnsi="Courier New" w:cs="Courier New" w:hint="default"/>
+      </w:rPr>
+    </w:lvl>
+    <w:lvl w:ilvl="2" w:tplc="04090005" w:tentative="1">
+      <w:start w:val="1"/>
+      <w:numFmt w:val="bullet"/>
+      <w:lvlText w:val=""/>
+      <w:lvlJc w:val="left"/>
+      <w:pPr>
+        <w:ind w:left="2160" w:hanging="360"/>
+      </w:pPr>
+      <w:rPr>
+        <w:rFonts w:ascii="Wingdings" w:hAnsi="Wingdings" w:hint="default"/>
+      </w:rPr>
+    </w:lvl>
+    <w:lvl w:ilvl="3" w:tplc="04090001" w:tentative="1">
+      <w:start w:val="1"/>
+      <w:numFmt w:val="bullet"/>
+      <w:lvlText w:val=""/>
+      <w:lvlJc w:val="left"/>
+      <w:pPr>
+        <w:ind w:left="2880" w:hanging="360"/>
+      </w:pPr>
+      <w:rPr>
+        <w:rFonts w:ascii="Symbol" w:hAnsi="Symbol" w:hint="default"/>
+      </w:rPr>
+    </w:lvl>
+    <w:lvl w:ilvl="4" w:tplc="04090003" w:tentative="1">
+      <w:start w:val="1"/>
+      <w:numFmt w:val="bullet"/>
+      <w:lvlText w:val="o"/>
+      <w:lvlJc w:val="left"/>
+      <w:pPr>
+        <w:ind w:left="3600" w:hanging="360"/>
+      </w:pPr>
+      <w:rPr>
+        <w:rFonts w:ascii="Courier New" w:hAnsi="Courier New" w:cs="Courier New" w:hint="default"/>
+      </w:rPr>
+    </w:lvl>
+    <w:lvl w:ilvl="5" w:tplc="04090005" w:tentative="1">
+      <w:start w:val="1"/>
+      <w:numFmt w:val="bullet"/>
+      <w:lvlText w:val=""/>
+      <w:lvlJc w:val="left"/>
+      <w:pPr>
+        <w:ind w:left="4320" w:hanging="360"/>
+      </w:pPr>
+      <w:rPr>
+        <w:rFonts w:ascii="Wingdings" w:hAnsi="Wingdings" w:hint="default"/>
+      </w:rPr>
+    </w:lvl>
+    <w:lvl w:ilvl="6" w:tplc="04090001" w:tentative="1">
+      <w:start w:val="1"/>
+      <w:numFmt w:val="bullet"/>
+      <w:lvlText w:val=""/>
+      <w:lvlJc w:val="left"/>
+      <w:pPr>
+        <w:ind w:left="5040" w:hanging="360"/>
+      </w:pPr>
+      <w:rPr>
+        <w:rFonts w:ascii="Symbol" w:hAnsi="Symbol" w:hint="default"/>
+      </w:rPr>
+    </w:lvl>
+    <w:lvl w:ilvl="7" w:tplc="04090003" w:tentative="1">
+      <w:start w:val="1"/>
+      <w:numFmt w:val="bullet"/>
+      <w:lvlText w:val="o"/>
+      <w:lvlJc w:val="left"/>
+      <w:pPr>
+        <w:ind w:left="5760" w:hanging="360"/>
+      </w:pPr>
+      <w:rPr>
+        <w:rFonts w:ascii="Courier New" w:hAnsi="Courier New" w:cs="Courier New" w:hint="default"/>
+      </w:rPr>
+    </w:lvl>
+    <w:lvl w:ilvl="8" w:tplc="04090005" w:tentative="1">
+      <w:start w:val="1"/>
+      <w:numFmt w:val="bullet"/>
+      <w:lvlText w:val=""/>
+      <w:lvlJc w:val="left"/>
+      <w:pPr>
+        <w:ind w:left="6480" w:hanging="360"/>
+      </w:pPr>
+      <w:rPr>
+        <w:rFonts w:ascii="Wingdings" w:hAnsi="Wingdings" w:hint="default"/>
+      </w:rPr>
+    </w:lvl>
+  </w:abstractNum>
+  <w:abstractNum w:abstractNumId="5" w15:restartNumberingAfterBreak="0">
     <w:nsid w:val="3826378E"/>
     <w:multiLevelType w:val="hybridMultilevel"/>
     <w:tmpl w:val="11CAF63A"/>
@@ -1866,11 +4237,11 @@
       </w:pPr>
     </w:lvl>
   </w:abstractNum>
-  <w:abstractNum w:abstractNumId="3" w15:restartNumberingAfterBreak="0">
+  <w:abstractNum w:abstractNumId="6" w15:restartNumberingAfterBreak="0">
     <w:nsid w:val="51DC2400"/>
-    <w:multiLevelType w:val="hybridMultilevel"/>
-    <w:tmpl w:val="E048EF08"/>
-    <w:lvl w:ilvl="0" w:tplc="0409000F">
+    <w:multiLevelType w:val="multilevel"/>
+    <w:tmpl w:val="C2BE9118"/>
+    <w:lvl w:ilvl="0">
       <w:start w:val="1"/>
       <w:numFmt w:val="decimal"/>
       <w:lvlText w:val="%1."/>
@@ -1882,13 +4253,133 @@
         <w:rFonts w:hint="default"/>
       </w:rPr>
     </w:lvl>
+    <w:lvl w:ilvl="1">
+      <w:start w:val="1"/>
+      <w:numFmt w:val="decimal"/>
+      <w:lvlText w:val="2.2.%2."/>
+      <w:lvlJc w:val="left"/>
+      <w:pPr>
+        <w:ind w:left="1080" w:hanging="360"/>
+      </w:pPr>
+      <w:rPr>
+        <w:rFonts w:hint="default"/>
+      </w:rPr>
+    </w:lvl>
+    <w:lvl w:ilvl="2">
+      <w:start w:val="1"/>
+      <w:numFmt w:val="decimal"/>
+      <w:isLgl/>
+      <w:lvlText w:val="%1.%2.%3."/>
+      <w:lvlJc w:val="left"/>
+      <w:pPr>
+        <w:ind w:left="1800" w:hanging="720"/>
+      </w:pPr>
+      <w:rPr>
+        <w:rFonts w:hint="default"/>
+      </w:rPr>
+    </w:lvl>
+    <w:lvl w:ilvl="3">
+      <w:start w:val="1"/>
+      <w:numFmt w:val="decimal"/>
+      <w:isLgl/>
+      <w:lvlText w:val="%1.%2.%3.%4."/>
+      <w:lvlJc w:val="left"/>
+      <w:pPr>
+        <w:ind w:left="2520" w:hanging="1080"/>
+      </w:pPr>
+      <w:rPr>
+        <w:rFonts w:hint="default"/>
+      </w:rPr>
+    </w:lvl>
+    <w:lvl w:ilvl="4">
+      <w:start w:val="1"/>
+      <w:numFmt w:val="decimal"/>
+      <w:isLgl/>
+      <w:lvlText w:val="%1.%2.%3.%4.%5."/>
+      <w:lvlJc w:val="left"/>
+      <w:pPr>
+        <w:ind w:left="2880" w:hanging="1080"/>
+      </w:pPr>
+      <w:rPr>
+        <w:rFonts w:hint="default"/>
+      </w:rPr>
+    </w:lvl>
+    <w:lvl w:ilvl="5">
+      <w:start w:val="1"/>
+      <w:numFmt w:val="decimal"/>
+      <w:isLgl/>
+      <w:lvlText w:val="%1.%2.%3.%4.%5.%6."/>
+      <w:lvlJc w:val="left"/>
+      <w:pPr>
+        <w:ind w:left="3600" w:hanging="1440"/>
+      </w:pPr>
+      <w:rPr>
+        <w:rFonts w:hint="default"/>
+      </w:rPr>
+    </w:lvl>
+    <w:lvl w:ilvl="6">
+      <w:start w:val="1"/>
+      <w:numFmt w:val="decimal"/>
+      <w:isLgl/>
+      <w:lvlText w:val="%1.%2.%3.%4.%5.%6.%7."/>
+      <w:lvlJc w:val="left"/>
+      <w:pPr>
+        <w:ind w:left="3960" w:hanging="1440"/>
+      </w:pPr>
+      <w:rPr>
+        <w:rFonts w:hint="default"/>
+      </w:rPr>
+    </w:lvl>
+    <w:lvl w:ilvl="7">
+      <w:start w:val="1"/>
+      <w:numFmt w:val="decimal"/>
+      <w:isLgl/>
+      <w:lvlText w:val="%1.%2.%3.%4.%5.%6.%7.%8."/>
+      <w:lvlJc w:val="left"/>
+      <w:pPr>
+        <w:ind w:left="4680" w:hanging="1800"/>
+      </w:pPr>
+      <w:rPr>
+        <w:rFonts w:hint="default"/>
+      </w:rPr>
+    </w:lvl>
+    <w:lvl w:ilvl="8">
+      <w:start w:val="1"/>
+      <w:numFmt w:val="decimal"/>
+      <w:isLgl/>
+      <w:lvlText w:val="%1.%2.%3.%4.%5.%6.%7.%8.%9."/>
+      <w:lvlJc w:val="left"/>
+      <w:pPr>
+        <w:ind w:left="5040" w:hanging="1800"/>
+      </w:pPr>
+      <w:rPr>
+        <w:rFonts w:hint="default"/>
+      </w:rPr>
+    </w:lvl>
+  </w:abstractNum>
+  <w:abstractNum w:abstractNumId="7" w15:restartNumberingAfterBreak="0">
+    <w:nsid w:val="67E62D6D"/>
+    <w:multiLevelType w:val="hybridMultilevel"/>
+    <w:tmpl w:val="EACE8ABE"/>
+    <w:lvl w:ilvl="0" w:tplc="A1F608FA">
+      <w:start w:val="1"/>
+      <w:numFmt w:val="decimal"/>
+      <w:lvlText w:val="2.%1."/>
+      <w:lvlJc w:val="left"/>
+      <w:pPr>
+        <w:ind w:left="1440" w:hanging="360"/>
+      </w:pPr>
+      <w:rPr>
+        <w:rFonts w:hint="default"/>
+      </w:rPr>
+    </w:lvl>
     <w:lvl w:ilvl="1" w:tplc="04090019" w:tentative="1">
       <w:start w:val="1"/>
       <w:numFmt w:val="lowerLetter"/>
       <w:lvlText w:val="%2."/>
       <w:lvlJc w:val="left"/>
       <w:pPr>
-        <w:ind w:left="1440" w:hanging="360"/>
+        <w:ind w:left="2160" w:hanging="360"/>
       </w:pPr>
     </w:lvl>
     <w:lvl w:ilvl="2" w:tplc="0409001B" w:tentative="1">
@@ -1897,7 +4388,7 @@
       <w:lvlText w:val="%3."/>
       <w:lvlJc w:val="right"/>
       <w:pPr>
-        <w:ind w:left="2160" w:hanging="180"/>
+        <w:ind w:left="2880" w:hanging="180"/>
       </w:pPr>
     </w:lvl>
     <w:lvl w:ilvl="3" w:tplc="0409000F" w:tentative="1">
@@ -1906,7 +4397,7 @@
       <w:lvlText w:val="%4."/>
       <w:lvlJc w:val="left"/>
       <w:pPr>
-        <w:ind w:left="2880" w:hanging="360"/>
+        <w:ind w:left="3600" w:hanging="360"/>
       </w:pPr>
     </w:lvl>
     <w:lvl w:ilvl="4" w:tplc="04090019" w:tentative="1">
@@ -1915,7 +4406,7 @@
       <w:lvlText w:val="%5."/>
       <w:lvlJc w:val="left"/>
       <w:pPr>
-        <w:ind w:left="3600" w:hanging="360"/>
+        <w:ind w:left="4320" w:hanging="360"/>
       </w:pPr>
     </w:lvl>
     <w:lvl w:ilvl="5" w:tplc="0409001B" w:tentative="1">
@@ -1924,7 +4415,7 @@
       <w:lvlText w:val="%6."/>
       <w:lvlJc w:val="right"/>
       <w:pPr>
-        <w:ind w:left="4320" w:hanging="180"/>
+        <w:ind w:left="5040" w:hanging="180"/>
       </w:pPr>
     </w:lvl>
     <w:lvl w:ilvl="6" w:tplc="0409000F" w:tentative="1">
@@ -1933,7 +4424,7 @@
       <w:lvlText w:val="%7."/>
       <w:lvlJc w:val="left"/>
       <w:pPr>
-        <w:ind w:left="5040" w:hanging="360"/>
+        <w:ind w:left="5760" w:hanging="360"/>
       </w:pPr>
     </w:lvl>
     <w:lvl w:ilvl="7" w:tplc="04090019" w:tentative="1">
@@ -1942,7 +4433,7 @@
       <w:lvlText w:val="%8."/>
       <w:lvlJc w:val="left"/>
       <w:pPr>
-        <w:ind w:left="5760" w:hanging="360"/>
+        <w:ind w:left="6480" w:hanging="360"/>
       </w:pPr>
     </w:lvl>
     <w:lvl w:ilvl="8" w:tplc="0409001B" w:tentative="1">
@@ -1951,21 +4442,33 @@
       <w:lvlText w:val="%9."/>
       <w:lvlJc w:val="right"/>
       <w:pPr>
-        <w:ind w:left="6480" w:hanging="180"/>
+        <w:ind w:left="7200" w:hanging="180"/>
       </w:pPr>
     </w:lvl>
   </w:abstractNum>
   <w:num w:numId="1" w16cid:durableId="845825081">
-    <w:abstractNumId w:val="2"/>
+    <w:abstractNumId w:val="5"/>
   </w:num>
   <w:num w:numId="2" w16cid:durableId="679236786">
-    <w:abstractNumId w:val="1"/>
+    <w:abstractNumId w:val="3"/>
   </w:num>
   <w:num w:numId="3" w16cid:durableId="698777023">
     <w:abstractNumId w:val="0"/>
   </w:num>
   <w:num w:numId="4" w16cid:durableId="1192107112">
-    <w:abstractNumId w:val="3"/>
+    <w:abstractNumId w:val="6"/>
+  </w:num>
+  <w:num w:numId="5" w16cid:durableId="2040162418">
+    <w:abstractNumId w:val="1"/>
+  </w:num>
+  <w:num w:numId="6" w16cid:durableId="532156981">
+    <w:abstractNumId w:val="4"/>
+  </w:num>
+  <w:num w:numId="7" w16cid:durableId="759064468">
+    <w:abstractNumId w:val="7"/>
+  </w:num>
+  <w:num w:numId="8" w16cid:durableId="490414709">
+    <w:abstractNumId w:val="2"/>
   </w:num>
 </w:numbering>
 </file>
@@ -2476,6 +4979,54 @@
       <w14:ligatures w14:val="none"/>
     </w:rPr>
   </w:style>
+  <w:style w:type="character" w:styleId="Hyperlink">
+    <w:name w:val="Hyperlink"/>
+    <w:basedOn w:val="DefaultParagraphFont"/>
+    <w:uiPriority w:val="99"/>
+    <w:unhideWhenUsed/>
+    <w:rsid w:val="008E4C15"/>
+    <w:rPr>
+      <w:color w:val="0563C1" w:themeColor="hyperlink"/>
+      <w:u w:val="single"/>
+    </w:rPr>
+  </w:style>
+  <w:style w:type="character" w:styleId="UnresolvedMention">
+    <w:name w:val="Unresolved Mention"/>
+    <w:basedOn w:val="DefaultParagraphFont"/>
+    <w:uiPriority w:val="99"/>
+    <w:semiHidden/>
+    <w:unhideWhenUsed/>
+    <w:rsid w:val="008E4C15"/>
+    <w:rPr>
+      <w:color w:val="605E5C"/>
+      <w:shd w:val="clear" w:color="auto" w:fill="E1DFDD"/>
+    </w:rPr>
+  </w:style>
+  <w:style w:type="character" w:customStyle="1" w:styleId="pl-ovar">
+    <w:name w:val="pl-ovar"/>
+    <w:basedOn w:val="DefaultParagraphFont"/>
+    <w:rsid w:val="00B2013D"/>
+  </w:style>
+  <w:style w:type="character" w:customStyle="1" w:styleId="pl-functor">
+    <w:name w:val="pl-functor"/>
+    <w:basedOn w:val="DefaultParagraphFont"/>
+    <w:rsid w:val="00B2013D"/>
+  </w:style>
+  <w:style w:type="character" w:customStyle="1" w:styleId="pl-punct">
+    <w:name w:val="pl-punct"/>
+    <w:basedOn w:val="DefaultParagraphFont"/>
+    <w:rsid w:val="00B2013D"/>
+  </w:style>
+  <w:style w:type="character" w:customStyle="1" w:styleId="pl-atom">
+    <w:name w:val="pl-atom"/>
+    <w:basedOn w:val="DefaultParagraphFont"/>
+    <w:rsid w:val="00B2013D"/>
+  </w:style>
+  <w:style w:type="character" w:customStyle="1" w:styleId="pl-compound-close">
+    <w:name w:val="pl-compound-close"/>
+    <w:basedOn w:val="DefaultParagraphFont"/>
+    <w:rsid w:val="00B2013D"/>
+  </w:style>
 </w:styles>
 </file>
 

--- a/3119410022-LaChiBang.docx
+++ b/3119410022-LaChiBang.docx
@@ -2812,6 +2812,34 @@
         <w:ind w:left="1276"/>
         <w:jc w:val="both"/>
         <w:rPr>
+          <w:sz w:val="26"/>
+          <w:szCs w:val="26"/>
+          <w:u w:val="single"/>
+        </w:rPr>
+      </w:pPr>
+      <w:r>
+        <w:rPr>
+          <w:sz w:val="26"/>
+          <w:szCs w:val="26"/>
+          <w:u w:val="single"/>
+        </w:rPr>
+        <w:t>Code prolog theo văn phạm DCG</w:t>
+      </w:r>
+      <w:r>
+        <w:rPr>
+          <w:sz w:val="26"/>
+          <w:szCs w:val="26"/>
+          <w:u w:val="single"/>
+        </w:rPr>
+        <w:t>:</w:t>
+      </w:r>
+    </w:p>
+    <w:p>
+      <w:pPr>
+        <w:spacing w:line="360" w:lineRule="auto"/>
+        <w:ind w:left="1276"/>
+        <w:jc w:val="both"/>
+        <w:rPr>
           <w:b/>
           <w:bCs/>
           <w:sz w:val="26"/>
@@ -3001,20 +3029,60 @@
         <w:ind w:left="1276"/>
         <w:jc w:val="both"/>
         <w:rPr>
-          <w:b/>
-          <w:bCs/>
-          <w:sz w:val="26"/>
-          <w:szCs w:val="26"/>
-        </w:rPr>
-      </w:pPr>
-      <w:r>
-        <w:rPr>
-          <w:b/>
-          <w:bCs/>
-          <w:sz w:val="26"/>
-          <w:szCs w:val="26"/>
-        </w:rPr>
-        <w:lastRenderedPageBreak/>
+          <w:sz w:val="26"/>
+          <w:szCs w:val="26"/>
+          <w:u w:val="single"/>
+        </w:rPr>
+      </w:pPr>
+      <w:r>
+        <w:rPr>
+          <w:sz w:val="26"/>
+          <w:szCs w:val="26"/>
+          <w:u w:val="single"/>
+        </w:rPr>
+        <w:t>Code prolog theo văn phạm DCG</w:t>
+      </w:r>
+      <w:r>
+        <w:rPr>
+          <w:sz w:val="26"/>
+          <w:szCs w:val="26"/>
+          <w:u w:val="single"/>
+        </w:rPr>
+        <w:t>:</w:t>
+      </w:r>
+    </w:p>
+    <w:p>
+      <w:pPr>
+        <w:spacing w:line="360" w:lineRule="auto"/>
+        <w:ind w:left="1276"/>
+        <w:jc w:val="both"/>
+        <w:rPr>
+          <w:b/>
+          <w:bCs/>
+          <w:sz w:val="26"/>
+          <w:szCs w:val="26"/>
+        </w:rPr>
+      </w:pPr>
+    </w:p>
+    <w:p>
+      <w:pPr>
+        <w:spacing w:line="360" w:lineRule="auto"/>
+        <w:ind w:left="1276"/>
+        <w:jc w:val="both"/>
+        <w:rPr>
+          <w:b/>
+          <w:bCs/>
+          <w:sz w:val="26"/>
+          <w:szCs w:val="26"/>
+        </w:rPr>
+      </w:pPr>
+      <w:r>
+        <w:rPr>
+          <w:b/>
+          <w:bCs/>
+          <w:sz w:val="26"/>
+          <w:szCs w:val="26"/>
+        </w:rPr>
         <w:drawing>
           <wp:inline distT="0" distB="0" distL="0" distR="0" wp14:anchorId="4DFF2BE6" wp14:editId="7FAC95D1">
             <wp:extent cx="3512820" cy="3641730"/>
@@ -3149,6 +3217,45 @@
         </w:rPr>
         <w:t>c/ Nam mới tặng Lan một cuốn sách</w:t>
       </w:r>
+    </w:p>
+    <w:p>
+      <w:pPr>
+        <w:spacing w:line="360" w:lineRule="auto"/>
+        <w:ind w:left="1276"/>
+        <w:jc w:val="both"/>
+        <w:rPr>
+          <w:sz w:val="26"/>
+          <w:szCs w:val="26"/>
+          <w:u w:val="single"/>
+        </w:rPr>
+      </w:pPr>
+      <w:r>
+        <w:rPr>
+          <w:sz w:val="26"/>
+          <w:szCs w:val="26"/>
+          <w:u w:val="single"/>
+        </w:rPr>
+        <w:t>Code prolog theo văn phạm DCG</w:t>
+      </w:r>
+      <w:r>
+        <w:rPr>
+          <w:sz w:val="26"/>
+          <w:szCs w:val="26"/>
+          <w:u w:val="single"/>
+        </w:rPr>
+        <w:t>:</w:t>
+      </w:r>
+    </w:p>
+    <w:p>
+      <w:pPr>
+        <w:tabs>
+          <w:tab w:val="left" w:pos="1485"/>
+        </w:tabs>
+        <w:rPr>
+          <w:sz w:val="26"/>
+          <w:szCs w:val="26"/>
+        </w:rPr>
+      </w:pPr>
     </w:p>
     <w:p>
       <w:pPr>
@@ -3311,6 +3418,47 @@
         <w:ind w:left="1276"/>
         <w:jc w:val="both"/>
         <w:rPr>
+          <w:sz w:val="26"/>
+          <w:szCs w:val="26"/>
+          <w:u w:val="single"/>
+        </w:rPr>
+      </w:pPr>
+      <w:r>
+        <w:rPr>
+          <w:sz w:val="26"/>
+          <w:szCs w:val="26"/>
+          <w:u w:val="single"/>
+        </w:rPr>
+        <w:t>Code prolog theo văn phạm DCG</w:t>
+      </w:r>
+      <w:r>
+        <w:rPr>
+          <w:sz w:val="26"/>
+          <w:szCs w:val="26"/>
+          <w:u w:val="single"/>
+        </w:rPr>
+        <w:t>:</w:t>
+      </w:r>
+    </w:p>
+    <w:p>
+      <w:pPr>
+        <w:spacing w:line="360" w:lineRule="auto"/>
+        <w:ind w:left="1276"/>
+        <w:jc w:val="both"/>
+        <w:rPr>
+          <w:b/>
+          <w:bCs/>
+          <w:sz w:val="26"/>
+          <w:szCs w:val="26"/>
+        </w:rPr>
+      </w:pPr>
+    </w:p>
+    <w:p>
+      <w:pPr>
+        <w:spacing w:line="360" w:lineRule="auto"/>
+        <w:ind w:left="1276"/>
+        <w:jc w:val="both"/>
+        <w:rPr>
           <w:b/>
           <w:bCs/>
           <w:sz w:val="26"/>
@@ -3402,9 +3550,9 @@
           <w:szCs w:val="26"/>
         </w:rPr>
         <w:drawing>
-          <wp:inline distT="0" distB="0" distL="0" distR="0" wp14:anchorId="1ACBBB40" wp14:editId="14DB3A8E">
-            <wp:extent cx="4419983" cy="1912786"/>
-            <wp:effectExtent l="0" t="0" r="0" b="0"/>
+          <wp:inline distT="0" distB="0" distL="0" distR="0" wp14:anchorId="1ACBBB40" wp14:editId="403B17B4">
+            <wp:extent cx="4419599" cy="2011680"/>
+            <wp:effectExtent l="0" t="0" r="635" b="7620"/>
             <wp:docPr id="1045735518" name="Picture 1"/>
             <wp:cNvGraphicFramePr>
               <a:graphicFrameLocks xmlns:a="http://schemas.openxmlformats.org/drawingml/2006/main" noChangeAspect="1"/>
@@ -3425,7 +3573,7 @@
                   <pic:spPr>
                     <a:xfrm>
                       <a:off x="0" y="0"/>
-                      <a:ext cx="4419983" cy="1912786"/>
+                      <a:ext cx="4423789" cy="2013587"/>
                     </a:xfrm>
                     <a:prstGeom prst="rect">
                       <a:avLst/>
@@ -3440,6 +3588,189 @@
     </w:p>
     <w:p>
       <w:pPr>
+        <w:spacing w:line="360" w:lineRule="auto"/>
+        <w:ind w:left="1276"/>
+        <w:jc w:val="both"/>
+        <w:rPr>
+          <w:b/>
+          <w:bCs/>
+          <w:sz w:val="26"/>
+          <w:szCs w:val="26"/>
+        </w:rPr>
+      </w:pPr>
+      <w:r>
+        <w:rPr>
+          <w:b/>
+          <w:bCs/>
+          <w:sz w:val="26"/>
+          <w:szCs w:val="26"/>
+        </w:rPr>
+        <w:t>e/ Nhà Nam ở gần trường</w:t>
+      </w:r>
+    </w:p>
+    <w:p>
+      <w:pPr>
+        <w:spacing w:line="360" w:lineRule="auto"/>
+        <w:ind w:left="1276"/>
+        <w:jc w:val="both"/>
+        <w:rPr>
+          <w:sz w:val="26"/>
+          <w:szCs w:val="26"/>
+          <w:u w:val="single"/>
+        </w:rPr>
+      </w:pPr>
+      <w:r>
+        <w:rPr>
+          <w:sz w:val="26"/>
+          <w:szCs w:val="26"/>
+          <w:u w:val="single"/>
+        </w:rPr>
+        <w:t>Code prolog theo văn phạm DCG</w:t>
+      </w:r>
+      <w:r>
+        <w:rPr>
+          <w:sz w:val="26"/>
+          <w:szCs w:val="26"/>
+          <w:u w:val="single"/>
+        </w:rPr>
+        <w:t>:</w:t>
+      </w:r>
+    </w:p>
+    <w:p>
+      <w:pPr>
+        <w:spacing w:line="360" w:lineRule="auto"/>
+        <w:ind w:left="1276"/>
+        <w:jc w:val="both"/>
+        <w:rPr>
+          <w:b/>
+          <w:bCs/>
+          <w:sz w:val="26"/>
+          <w:szCs w:val="26"/>
+        </w:rPr>
+      </w:pPr>
+      <w:r>
+        <w:rPr>
+          <w:b/>
+          <w:bCs/>
+          <w:sz w:val="26"/>
+          <w:szCs w:val="26"/>
+        </w:rPr>
+        <w:lastRenderedPageBreak/>
+        <w:drawing>
+          <wp:inline distT="0" distB="0" distL="0" distR="0" wp14:anchorId="7B007FED" wp14:editId="1B5339D9">
+            <wp:extent cx="2626858" cy="2828925"/>
+            <wp:effectExtent l="0" t="0" r="2540" b="0"/>
+            <wp:docPr id="1177624914" name="Picture 1"/>
+            <wp:cNvGraphicFramePr>
+              <a:graphicFrameLocks xmlns:a="http://schemas.openxmlformats.org/drawingml/2006/main" noChangeAspect="1"/>
+            </wp:cNvGraphicFramePr>
+            <a:graphic xmlns:a="http://schemas.openxmlformats.org/drawingml/2006/main">
+              <a:graphicData uri="http://schemas.openxmlformats.org/drawingml/2006/picture">
+                <pic:pic xmlns:pic="http://schemas.openxmlformats.org/drawingml/2006/picture">
+                  <pic:nvPicPr>
+                    <pic:cNvPr id="1177624914" name=""/>
+                    <pic:cNvPicPr/>
+                  </pic:nvPicPr>
+                  <pic:blipFill>
+                    <a:blip r:embed="rId32"/>
+                    <a:stretch>
+                      <a:fillRect/>
+                    </a:stretch>
+                  </pic:blipFill>
+                  <pic:spPr>
+                    <a:xfrm>
+                      <a:off x="0" y="0"/>
+                      <a:ext cx="2630349" cy="2832684"/>
+                    </a:xfrm>
+                    <a:prstGeom prst="rect">
+                      <a:avLst/>
+                    </a:prstGeom>
+                  </pic:spPr>
+                </pic:pic>
+              </a:graphicData>
+            </a:graphic>
+          </wp:inline>
+        </w:drawing>
+      </w:r>
+    </w:p>
+    <w:p>
+      <w:pPr>
+        <w:spacing w:line="360" w:lineRule="auto"/>
+        <w:ind w:left="1276"/>
+        <w:jc w:val="both"/>
+        <w:rPr>
+          <w:sz w:val="26"/>
+          <w:szCs w:val="26"/>
+          <w:u w:val="single"/>
+        </w:rPr>
+      </w:pPr>
+      <w:r>
+        <w:rPr>
+          <w:sz w:val="26"/>
+          <w:szCs w:val="26"/>
+          <w:u w:val="single"/>
+        </w:rPr>
+        <w:t>Kết quả phân tích:</w:t>
+      </w:r>
+    </w:p>
+    <w:p>
+      <w:pPr>
+        <w:spacing w:line="360" w:lineRule="auto"/>
+        <w:ind w:left="1276"/>
+        <w:jc w:val="both"/>
+        <w:rPr>
+          <w:b/>
+          <w:bCs/>
+          <w:sz w:val="26"/>
+          <w:szCs w:val="26"/>
+        </w:rPr>
+      </w:pPr>
+      <w:r>
+        <w:rPr>
+          <w:b/>
+          <w:bCs/>
+          <w:sz w:val="26"/>
+          <w:szCs w:val="26"/>
+        </w:rPr>
+        <w:drawing>
+          <wp:inline distT="0" distB="0" distL="0" distR="0" wp14:anchorId="10BF0177" wp14:editId="3EB56100">
+            <wp:extent cx="3871274" cy="838200"/>
+            <wp:effectExtent l="0" t="0" r="0" b="0"/>
+            <wp:docPr id="2040257990" name="Picture 1"/>
+            <wp:cNvGraphicFramePr>
+              <a:graphicFrameLocks xmlns:a="http://schemas.openxmlformats.org/drawingml/2006/main" noChangeAspect="1"/>
+            </wp:cNvGraphicFramePr>
+            <a:graphic xmlns:a="http://schemas.openxmlformats.org/drawingml/2006/main">
+              <a:graphicData uri="http://schemas.openxmlformats.org/drawingml/2006/picture">
+                <pic:pic xmlns:pic="http://schemas.openxmlformats.org/drawingml/2006/picture">
+                  <pic:nvPicPr>
+                    <pic:cNvPr id="2040257990" name=""/>
+                    <pic:cNvPicPr/>
+                  </pic:nvPicPr>
+                  <pic:blipFill>
+                    <a:blip r:embed="rId33"/>
+                    <a:stretch>
+                      <a:fillRect/>
+                    </a:stretch>
+                  </pic:blipFill>
+                  <pic:spPr>
+                    <a:xfrm>
+                      <a:off x="0" y="0"/>
+                      <a:ext cx="3877529" cy="839554"/>
+                    </a:xfrm>
+                    <a:prstGeom prst="rect">
+                      <a:avLst/>
+                    </a:prstGeom>
+                  </pic:spPr>
+                </pic:pic>
+              </a:graphicData>
+            </a:graphic>
+          </wp:inline>
+        </w:drawing>
+      </w:r>
+    </w:p>
+    <w:p>
+      <w:pPr>
         <w:pStyle w:val="ListParagraph"/>
         <w:numPr>
           <w:ilvl w:val="3"/>
@@ -3468,6 +3799,56 @@
     <w:p>
       <w:pPr>
         <w:spacing w:line="360" w:lineRule="auto"/>
+        <w:jc w:val="both"/>
+        <w:rPr>
+          <w:b/>
+          <w:bCs/>
+          <w:sz w:val="26"/>
+          <w:szCs w:val="26"/>
+        </w:rPr>
+      </w:pPr>
+    </w:p>
+    <w:p>
+      <w:pPr>
+        <w:pStyle w:val="ListParagraph"/>
+        <w:numPr>
+          <w:ilvl w:val="0"/>
+          <w:numId w:val="7"/>
+        </w:numPr>
+        <w:spacing w:line="360" w:lineRule="auto"/>
+        <w:ind w:left="851" w:hanging="425"/>
+        <w:rPr>
+          <w:b/>
+          <w:bCs/>
+          <w:sz w:val="26"/>
+          <w:szCs w:val="26"/>
+        </w:rPr>
+      </w:pPr>
+      <w:r>
+        <w:rPr>
+          <w:b/>
+          <w:bCs/>
+          <w:sz w:val="26"/>
+          <w:szCs w:val="26"/>
+        </w:rPr>
+        <w:t>Một số câu phái sinh từ tập ngữ liệu đã cho</w:t>
+      </w:r>
+    </w:p>
+    <w:p>
+      <w:pPr>
+        <w:spacing w:line="360" w:lineRule="auto"/>
+        <w:ind w:left="426"/>
+        <w:rPr>
+          <w:b/>
+          <w:bCs/>
+          <w:sz w:val="26"/>
+          <w:szCs w:val="26"/>
+        </w:rPr>
+      </w:pPr>
+    </w:p>
+    <w:p>
+      <w:pPr>
+        <w:spacing w:line="360" w:lineRule="auto"/>
         <w:ind w:firstLine="360"/>
         <w:jc w:val="center"/>
         <w:rPr>
@@ -3502,7 +3883,7 @@
         </w:rPr>
         <w:t xml:space="preserve">Prolog - </w:t>
       </w:r>
-      <w:hyperlink r:id="rId32" w:history="1">
+      <w:hyperlink r:id="rId34" w:history="1">
         <w:r>
           <w:rPr>
             <w:rStyle w:val="Hyperlink"/>

--- a/3119410022-LaChiBang.docx
+++ b/3119410022-LaChiBang.docx
@@ -1618,39 +1618,7 @@
           <w:sz w:val="26"/>
           <w:szCs w:val="26"/>
         </w:rPr>
-        <w:t xml:space="preserve">Prolog là một ngôn ngữ lập trình. Tên gọi Prolog được xuất phát từ cụm từ tiếng Pháp </w:t>
-      </w:r>
-      <w:proofErr w:type="spellStart"/>
-      <w:r>
-        <w:rPr>
-          <w:sz w:val="26"/>
-          <w:szCs w:val="26"/>
-        </w:rPr>
-        <w:t>Programmation</w:t>
-      </w:r>
-      <w:proofErr w:type="spellEnd"/>
-      <w:r>
-        <w:rPr>
-          <w:sz w:val="26"/>
-          <w:szCs w:val="26"/>
-        </w:rPr>
-        <w:t xml:space="preserve"> en </w:t>
-      </w:r>
-      <w:proofErr w:type="spellStart"/>
-      <w:r>
-        <w:rPr>
-          <w:sz w:val="26"/>
-          <w:szCs w:val="26"/>
-        </w:rPr>
-        <w:t>logique</w:t>
-      </w:r>
-      <w:proofErr w:type="spellEnd"/>
-      <w:r>
-        <w:rPr>
-          <w:sz w:val="26"/>
-          <w:szCs w:val="26"/>
-        </w:rPr>
-        <w:t xml:space="preserve">, nghĩa là "lập trình theo </w:t>
+        <w:t xml:space="preserve">Prolog là một ngôn ngữ lập trình. Tên gọi Prolog được xuất phát từ cụm từ tiếng Pháp Programmation en logique, nghĩa là "lập trình theo </w:t>
       </w:r>
       <w:r>
         <w:rPr>
@@ -1664,23 +1632,7 @@
           <w:sz w:val="26"/>
           <w:szCs w:val="26"/>
         </w:rPr>
-        <w:t xml:space="preserve">". Xuất hiện từ năm 1972 (do Alain </w:t>
-      </w:r>
-      <w:proofErr w:type="spellStart"/>
-      <w:r>
-        <w:rPr>
-          <w:sz w:val="26"/>
-          <w:szCs w:val="26"/>
-        </w:rPr>
-        <w:t>Colmerauer</w:t>
-      </w:r>
-      <w:proofErr w:type="spellEnd"/>
-      <w:r>
-        <w:rPr>
-          <w:sz w:val="26"/>
-          <w:szCs w:val="26"/>
-        </w:rPr>
-        <w:t xml:space="preserve"> và Robert Kowalski thiết kế), mục tiêu của Prolog là giúp người dùng mô tả lại bài toán trên ngôn ngữ của logic, dựa trên đó, máy tính sẽ tiến hành suy diễn tự động dựa vào những cơ chế suy diễn có sẵn (hợp nhất, quay lui và tìm kiếm theo chiều sâu) để tìm câu trả lời cho người dùng.</w:t>
+        <w:t>". Xuất hiện từ năm 1972 (do Alain Colmerauer và Robert Kowalski thiết kế), mục tiêu của Prolog là giúp người dùng mô tả lại bài toán trên ngôn ngữ của logic, dựa trên đó, máy tính sẽ tiến hành suy diễn tự động dựa vào những cơ chế suy diễn có sẵn (hợp nhất, quay lui và tìm kiếm theo chiều sâu) để tìm câu trả lời cho người dùng.</w:t>
       </w:r>
     </w:p>
     <w:p>
@@ -1729,7 +1681,6 @@
           <w:szCs w:val="26"/>
         </w:rPr>
       </w:pPr>
-      <w:proofErr w:type="gramStart"/>
       <w:r>
         <w:rPr>
           <w:sz w:val="26"/>
@@ -1749,15 +1700,7 @@
           <w:sz w:val="26"/>
           <w:szCs w:val="26"/>
         </w:rPr>
-        <w:t>:</w:t>
-      </w:r>
-      <w:proofErr w:type="gramEnd"/>
-      <w:r>
-        <w:rPr>
-          <w:sz w:val="26"/>
-          <w:szCs w:val="26"/>
-        </w:rPr>
-        <w:t>-</w:t>
+        <w:t>:-</w:t>
       </w:r>
       <w:r>
         <w:rPr>
@@ -1969,23 +1912,7 @@
           <w:sz w:val="26"/>
           <w:szCs w:val="26"/>
         </w:rPr>
-        <w:t xml:space="preserve">--&gt; toán tử chỉ ra một quy tắc DCG, thay thế bình thường </w:t>
-      </w:r>
-      <w:proofErr w:type="gramStart"/>
-      <w:r>
-        <w:rPr>
-          <w:sz w:val="26"/>
-          <w:szCs w:val="26"/>
-        </w:rPr>
-        <w:t>( :</w:t>
-      </w:r>
-      <w:proofErr w:type="gramEnd"/>
-      <w:r>
-        <w:rPr>
-          <w:sz w:val="26"/>
-          <w:szCs w:val="26"/>
-        </w:rPr>
-        <w:t>- ) được sử dụng cho các mệnh đề Prolog. Bộ tiền xử lý thêm các đối số bổ sung cho các danh sách khác biệt. Ví dụ: quy tắc ngữ pháp câu có thể được viết mà không cần liệt kê sự khác biệt bằng quy tắc DCG:</w:t>
+        <w:t>--&gt; toán tử chỉ ra một quy tắc DCG, thay thế bình thường ( :- ) được sử dụng cho các mệnh đề Prolog. Bộ tiền xử lý thêm các đối số bổ sung cho các danh sách khác biệt. Ví dụ: quy tắc ngữ pháp câu có thể được viết mà không cần liệt kê sự khác biệt bằng quy tắc DCG:</w:t>
       </w:r>
     </w:p>
     <w:p>
@@ -2061,23 +1988,7 @@
           <w:sz w:val="26"/>
           <w:szCs w:val="26"/>
         </w:rPr>
-        <w:t>Dấu ngoặc vuông [</w:t>
-      </w:r>
-      <w:proofErr w:type="gramStart"/>
-      <w:r>
-        <w:rPr>
-          <w:sz w:val="26"/>
-          <w:szCs w:val="26"/>
-        </w:rPr>
-        <w:t>] ,</w:t>
-      </w:r>
-      <w:proofErr w:type="gramEnd"/>
-      <w:r>
-        <w:rPr>
-          <w:sz w:val="26"/>
-          <w:szCs w:val="26"/>
-        </w:rPr>
-        <w:t xml:space="preserve"> ký hiệu danh sách, được sử dụng để biểu thị các ký hiệu đầu cuối của ngữ pháp. Ví dụ:</w:t>
+        <w:t>Dấu ngoặc vuông [] , ký hiệu danh sách, được sử dụng để biểu thị các ký hiệu đầu cuối của ngữ pháp. Ví dụ:</w:t>
       </w:r>
     </w:p>
     <w:p>
@@ -2389,10 +2300,10 @@
           <w:szCs w:val="26"/>
         </w:rPr>
         <w:drawing>
-          <wp:inline distT="0" distB="0" distL="0" distR="0" wp14:anchorId="051EFFF6" wp14:editId="3F33CED1">
-            <wp:extent cx="5166741" cy="2910840"/>
-            <wp:effectExtent l="0" t="0" r="0" b="3810"/>
-            <wp:docPr id="877437442" name="Picture 1"/>
+          <wp:inline distT="0" distB="0" distL="0" distR="0" wp14:anchorId="6E4CEA03" wp14:editId="17BA7957">
+            <wp:extent cx="3932261" cy="3010161"/>
+            <wp:effectExtent l="0" t="0" r="0" b="0"/>
+            <wp:docPr id="1730983932" name="Picture 1"/>
             <wp:cNvGraphicFramePr>
               <a:graphicFrameLocks xmlns:a="http://schemas.openxmlformats.org/drawingml/2006/main" noChangeAspect="1"/>
             </wp:cNvGraphicFramePr>
@@ -2400,7 +2311,7 @@
               <a:graphicData uri="http://schemas.openxmlformats.org/drawingml/2006/picture">
                 <pic:pic xmlns:pic="http://schemas.openxmlformats.org/drawingml/2006/picture">
                   <pic:nvPicPr>
-                    <pic:cNvPr id="877437442" name=""/>
+                    <pic:cNvPr id="1730983932" name=""/>
                     <pic:cNvPicPr/>
                   </pic:nvPicPr>
                   <pic:blipFill>
@@ -2412,7 +2323,7 @@
                   <pic:spPr>
                     <a:xfrm>
                       <a:off x="0" y="0"/>
-                      <a:ext cx="5171682" cy="2913624"/>
+                      <a:ext cx="3932261" cy="3010161"/>
                     </a:xfrm>
                     <a:prstGeom prst="rect">
                       <a:avLst/>
@@ -2467,10 +2378,10 @@
           <w:szCs w:val="26"/>
         </w:rPr>
         <w:drawing>
-          <wp:inline distT="0" distB="0" distL="0" distR="0" wp14:anchorId="2B98D9A4" wp14:editId="0D1D48B2">
-            <wp:extent cx="4838700" cy="2521371"/>
-            <wp:effectExtent l="0" t="0" r="0" b="0"/>
-            <wp:docPr id="231766543" name="Picture 1"/>
+          <wp:inline distT="0" distB="0" distL="0" distR="0" wp14:anchorId="011A7DA2" wp14:editId="70525131">
+            <wp:extent cx="3977985" cy="2598645"/>
+            <wp:effectExtent l="0" t="0" r="3810" b="0"/>
+            <wp:docPr id="1273123173" name="Picture 1"/>
             <wp:cNvGraphicFramePr>
               <a:graphicFrameLocks xmlns:a="http://schemas.openxmlformats.org/drawingml/2006/main" noChangeAspect="1"/>
             </wp:cNvGraphicFramePr>
@@ -2478,7 +2389,7 @@
               <a:graphicData uri="http://schemas.openxmlformats.org/drawingml/2006/picture">
                 <pic:pic xmlns:pic="http://schemas.openxmlformats.org/drawingml/2006/picture">
                   <pic:nvPicPr>
-                    <pic:cNvPr id="231766543" name=""/>
+                    <pic:cNvPr id="1273123173" name=""/>
                     <pic:cNvPicPr/>
                   </pic:nvPicPr>
                   <pic:blipFill>
@@ -2490,7 +2401,7 @@
                   <pic:spPr>
                     <a:xfrm>
                       <a:off x="0" y="0"/>
-                      <a:ext cx="4846053" cy="2525203"/>
+                      <a:ext cx="3977985" cy="2598645"/>
                     </a:xfrm>
                     <a:prstGeom prst="rect">
                       <a:avLst/>
@@ -2546,10 +2457,10 @@
         </w:rPr>
         <w:lastRenderedPageBreak/>
         <w:drawing>
-          <wp:inline distT="0" distB="0" distL="0" distR="0" wp14:anchorId="335BF4CE" wp14:editId="522902E5">
-            <wp:extent cx="3867831" cy="2194560"/>
-            <wp:effectExtent l="0" t="0" r="0" b="0"/>
-            <wp:docPr id="1979125402" name="Picture 1"/>
+          <wp:inline distT="0" distB="0" distL="0" distR="0" wp14:anchorId="5A606B8F" wp14:editId="400B3566">
+            <wp:extent cx="4054191" cy="2568163"/>
+            <wp:effectExtent l="0" t="0" r="3810" b="3810"/>
+            <wp:docPr id="518812364" name="Picture 1"/>
             <wp:cNvGraphicFramePr>
               <a:graphicFrameLocks xmlns:a="http://schemas.openxmlformats.org/drawingml/2006/main" noChangeAspect="1"/>
             </wp:cNvGraphicFramePr>
@@ -2557,7 +2468,7 @@
               <a:graphicData uri="http://schemas.openxmlformats.org/drawingml/2006/picture">
                 <pic:pic xmlns:pic="http://schemas.openxmlformats.org/drawingml/2006/picture">
                   <pic:nvPicPr>
-                    <pic:cNvPr id="1979125402" name=""/>
+                    <pic:cNvPr id="518812364" name=""/>
                     <pic:cNvPicPr/>
                   </pic:nvPicPr>
                   <pic:blipFill>
@@ -2569,7 +2480,7 @@
                   <pic:spPr>
                     <a:xfrm>
                       <a:off x="0" y="0"/>
-                      <a:ext cx="3874427" cy="2198303"/>
+                      <a:ext cx="4054191" cy="2568163"/>
                     </a:xfrm>
                     <a:prstGeom prst="rect">
                       <a:avLst/>
@@ -2701,6 +2612,7 @@
           <w:sz w:val="26"/>
           <w:szCs w:val="26"/>
         </w:rPr>
+        <w:lastRenderedPageBreak/>
         <w:drawing>
           <wp:inline distT="0" distB="0" distL="0" distR="0" wp14:anchorId="3E061E20" wp14:editId="36B14120">
             <wp:extent cx="3025140" cy="2304869"/>
@@ -2762,7 +2674,6 @@
           <w:sz w:val="26"/>
           <w:szCs w:val="26"/>
         </w:rPr>
-        <w:lastRenderedPageBreak/>
         <w:t>Chuyển sang văn phạm DCG</w:t>
       </w:r>
     </w:p>
@@ -2943,6 +2854,7 @@
           <w:szCs w:val="26"/>
           <w:shd w:val="clear" w:color="auto" w:fill="FFFFFF"/>
         </w:rPr>
+        <w:lastRenderedPageBreak/>
         <w:drawing>
           <wp:inline distT="0" distB="0" distL="0" distR="0" wp14:anchorId="50E1FBDE" wp14:editId="088857D5">
             <wp:extent cx="4359018" cy="2484335"/>
@@ -3159,6 +3071,7 @@
           <w:sz w:val="26"/>
           <w:szCs w:val="26"/>
         </w:rPr>
+        <w:lastRenderedPageBreak/>
         <w:drawing>
           <wp:inline distT="0" distB="0" distL="0" distR="0" wp14:anchorId="2E46513B" wp14:editId="5AA714D5">
             <wp:extent cx="3932261" cy="1691787"/>
@@ -3276,7 +3189,6 @@
           <w:sz w:val="26"/>
           <w:szCs w:val="26"/>
         </w:rPr>
-        <w:lastRenderedPageBreak/>
         <w:drawing>
           <wp:inline distT="0" distB="0" distL="0" distR="0" wp14:anchorId="3E9827A8" wp14:editId="1E41B3E9">
             <wp:extent cx="2887980" cy="3550360"/>
@@ -3353,6 +3265,7 @@
           <w:sz w:val="26"/>
           <w:szCs w:val="26"/>
         </w:rPr>
+        <w:lastRenderedPageBreak/>
         <w:drawing>
           <wp:inline distT="0" distB="0" distL="0" distR="0" wp14:anchorId="6E78E2F1" wp14:editId="2EA71FB4">
             <wp:extent cx="3848433" cy="2446232"/>
@@ -3472,7 +3385,6 @@
           <w:sz w:val="26"/>
           <w:szCs w:val="26"/>
         </w:rPr>
-        <w:lastRenderedPageBreak/>
         <w:drawing>
           <wp:inline distT="0" distB="0" distL="0" distR="0" wp14:anchorId="728170AE" wp14:editId="4601AE27">
             <wp:extent cx="2613660" cy="3515498"/>
@@ -3549,6 +3461,7 @@
           <w:sz w:val="26"/>
           <w:szCs w:val="26"/>
         </w:rPr>
+        <w:lastRenderedPageBreak/>
         <w:drawing>
           <wp:inline distT="0" distB="0" distL="0" distR="0" wp14:anchorId="1ACBBB40" wp14:editId="403B17B4">
             <wp:extent cx="4419599" cy="2011680"/>
@@ -3655,7 +3568,6 @@
           <w:sz w:val="26"/>
           <w:szCs w:val="26"/>
         </w:rPr>
-        <w:lastRenderedPageBreak/>
         <w:drawing>
           <wp:inline distT="0" distB="0" distL="0" distR="0" wp14:anchorId="7B007FED" wp14:editId="1B5339D9">
             <wp:extent cx="2626858" cy="2828925"/>
@@ -3836,6 +3748,86 @@
     </w:p>
     <w:p>
       <w:pPr>
+        <w:pStyle w:val="ListParagraph"/>
+        <w:numPr>
+          <w:ilvl w:val="2"/>
+          <w:numId w:val="4"/>
+        </w:numPr>
+        <w:spacing w:line="360" w:lineRule="auto"/>
+        <w:rPr>
+          <w:b/>
+          <w:bCs/>
+          <w:sz w:val="26"/>
+          <w:szCs w:val="26"/>
+        </w:rPr>
+      </w:pPr>
+      <w:r>
+        <w:rPr>
+          <w:b/>
+          <w:bCs/>
+          <w:sz w:val="26"/>
+          <w:szCs w:val="26"/>
+        </w:rPr>
+        <w:t>Nam định mua mấy cuốn sách mới</w:t>
+      </w:r>
+    </w:p>
+    <w:p>
+      <w:pPr>
+        <w:spacing w:line="360" w:lineRule="auto"/>
+        <w:ind w:left="1080"/>
+        <w:rPr>
+          <w:sz w:val="26"/>
+          <w:szCs w:val="26"/>
+        </w:rPr>
+      </w:pPr>
+      <w:r>
+        <w:rPr>
+          <w:sz w:val="26"/>
+          <w:szCs w:val="26"/>
+        </w:rPr>
+        <w:t xml:space="preserve">Câu phái sinh: </w:t>
+      </w:r>
+    </w:p>
+    <w:p>
+      <w:pPr>
+        <w:spacing w:line="360" w:lineRule="auto"/>
+        <w:ind w:left="1080"/>
+        <w:rPr>
+          <w:b/>
+          <w:bCs/>
+          <w:sz w:val="26"/>
+          <w:szCs w:val="26"/>
+        </w:rPr>
+      </w:pPr>
+      <w:r>
+        <w:rPr>
+          <w:b/>
+          <w:bCs/>
+          <w:sz w:val="26"/>
+          <w:szCs w:val="26"/>
+        </w:rPr>
+        <w:lastRenderedPageBreak/>
+        <w:t>a/</w:t>
+      </w:r>
+      <w:r>
+        <w:rPr>
+          <w:sz w:val="26"/>
+          <w:szCs w:val="26"/>
+        </w:rPr>
+        <w:t xml:space="preserve"> </w:t>
+      </w:r>
+      <w:r>
+        <w:rPr>
+          <w:b/>
+          <w:bCs/>
+          <w:sz w:val="26"/>
+          <w:szCs w:val="26"/>
+        </w:rPr>
+        <w:t>Nam mua sách mới</w:t>
+      </w:r>
+    </w:p>
+    <w:p>
+      <w:pPr>
         <w:spacing w:line="360" w:lineRule="auto"/>
         <w:ind w:left="426"/>
         <w:rPr>
@@ -3845,6 +3837,1274 @@
           <w:szCs w:val="26"/>
         </w:rPr>
       </w:pPr>
+      <w:r>
+        <w:rPr>
+          <w:b/>
+          <w:bCs/>
+          <w:sz w:val="26"/>
+          <w:szCs w:val="26"/>
+        </w:rPr>
+        <w:tab/>
+      </w:r>
+      <w:r>
+        <w:rPr>
+          <w:b/>
+          <w:bCs/>
+          <w:sz w:val="26"/>
+          <w:szCs w:val="26"/>
+        </w:rPr>
+        <w:tab/>
+      </w:r>
+      <w:r>
+        <w:rPr>
+          <w:b/>
+          <w:bCs/>
+          <w:sz w:val="26"/>
+          <w:szCs w:val="26"/>
+        </w:rPr>
+        <w:drawing>
+          <wp:inline distT="0" distB="0" distL="0" distR="0" wp14:anchorId="614E48E1" wp14:editId="4DA60629">
+            <wp:extent cx="3086100" cy="2162175"/>
+            <wp:effectExtent l="0" t="0" r="0" b="9525"/>
+            <wp:docPr id="258864681" name="Picture 1"/>
+            <wp:cNvGraphicFramePr>
+              <a:graphicFrameLocks xmlns:a="http://schemas.openxmlformats.org/drawingml/2006/main" noChangeAspect="1"/>
+            </wp:cNvGraphicFramePr>
+            <a:graphic xmlns:a="http://schemas.openxmlformats.org/drawingml/2006/main">
+              <a:graphicData uri="http://schemas.openxmlformats.org/drawingml/2006/picture">
+                <pic:pic xmlns:pic="http://schemas.openxmlformats.org/drawingml/2006/picture">
+                  <pic:nvPicPr>
+                    <pic:cNvPr id="258864681" name=""/>
+                    <pic:cNvPicPr/>
+                  </pic:nvPicPr>
+                  <pic:blipFill>
+                    <a:blip r:embed="rId34"/>
+                    <a:stretch>
+                      <a:fillRect/>
+                    </a:stretch>
+                  </pic:blipFill>
+                  <pic:spPr>
+                    <a:xfrm>
+                      <a:off x="0" y="0"/>
+                      <a:ext cx="3091419" cy="2165902"/>
+                    </a:xfrm>
+                    <a:prstGeom prst="rect">
+                      <a:avLst/>
+                    </a:prstGeom>
+                  </pic:spPr>
+                </pic:pic>
+              </a:graphicData>
+            </a:graphic>
+          </wp:inline>
+        </w:drawing>
+      </w:r>
+    </w:p>
+    <w:p>
+      <w:pPr>
+        <w:spacing w:line="360" w:lineRule="auto"/>
+        <w:ind w:left="1080"/>
+        <w:rPr>
+          <w:b/>
+          <w:bCs/>
+          <w:sz w:val="26"/>
+          <w:szCs w:val="26"/>
+        </w:rPr>
+      </w:pPr>
+      <w:r>
+        <w:rPr>
+          <w:b/>
+          <w:bCs/>
+          <w:sz w:val="26"/>
+          <w:szCs w:val="26"/>
+        </w:rPr>
+        <w:t>b/ Nam định mua sách</w:t>
+      </w:r>
+    </w:p>
+    <w:p>
+      <w:pPr>
+        <w:spacing w:line="360" w:lineRule="auto"/>
+        <w:ind w:left="1080"/>
+        <w:rPr>
+          <w:b/>
+          <w:bCs/>
+          <w:sz w:val="26"/>
+          <w:szCs w:val="26"/>
+        </w:rPr>
+      </w:pPr>
+      <w:r>
+        <w:rPr>
+          <w:b/>
+          <w:bCs/>
+          <w:sz w:val="26"/>
+          <w:szCs w:val="26"/>
+        </w:rPr>
+        <w:drawing>
+          <wp:inline distT="0" distB="0" distL="0" distR="0" wp14:anchorId="5558F342" wp14:editId="50792123">
+            <wp:extent cx="2598645" cy="2651990"/>
+            <wp:effectExtent l="0" t="0" r="0" b="0"/>
+            <wp:docPr id="1147779520" name="Picture 1"/>
+            <wp:cNvGraphicFramePr>
+              <a:graphicFrameLocks xmlns:a="http://schemas.openxmlformats.org/drawingml/2006/main" noChangeAspect="1"/>
+            </wp:cNvGraphicFramePr>
+            <a:graphic xmlns:a="http://schemas.openxmlformats.org/drawingml/2006/main">
+              <a:graphicData uri="http://schemas.openxmlformats.org/drawingml/2006/picture">
+                <pic:pic xmlns:pic="http://schemas.openxmlformats.org/drawingml/2006/picture">
+                  <pic:nvPicPr>
+                    <pic:cNvPr id="1147779520" name=""/>
+                    <pic:cNvPicPr/>
+                  </pic:nvPicPr>
+                  <pic:blipFill>
+                    <a:blip r:embed="rId35"/>
+                    <a:stretch>
+                      <a:fillRect/>
+                    </a:stretch>
+                  </pic:blipFill>
+                  <pic:spPr>
+                    <a:xfrm>
+                      <a:off x="0" y="0"/>
+                      <a:ext cx="2598645" cy="2651990"/>
+                    </a:xfrm>
+                    <a:prstGeom prst="rect">
+                      <a:avLst/>
+                    </a:prstGeom>
+                  </pic:spPr>
+                </pic:pic>
+              </a:graphicData>
+            </a:graphic>
+          </wp:inline>
+        </w:drawing>
+      </w:r>
+    </w:p>
+    <w:p>
+      <w:pPr>
+        <w:spacing w:line="360" w:lineRule="auto"/>
+        <w:ind w:left="1080"/>
+        <w:rPr>
+          <w:b/>
+          <w:bCs/>
+          <w:sz w:val="26"/>
+          <w:szCs w:val="26"/>
+        </w:rPr>
+      </w:pPr>
+      <w:r>
+        <w:rPr>
+          <w:b/>
+          <w:bCs/>
+          <w:sz w:val="26"/>
+          <w:szCs w:val="26"/>
+        </w:rPr>
+        <w:t>c/ Nam định mua mấy cuốn sách</w:t>
+      </w:r>
+    </w:p>
+    <w:p>
+      <w:pPr>
+        <w:spacing w:line="360" w:lineRule="auto"/>
+        <w:ind w:left="1080"/>
+        <w:rPr>
+          <w:b/>
+          <w:bCs/>
+          <w:sz w:val="26"/>
+          <w:szCs w:val="26"/>
+        </w:rPr>
+      </w:pPr>
+      <w:r>
+        <w:rPr>
+          <w:b/>
+          <w:bCs/>
+          <w:sz w:val="26"/>
+          <w:szCs w:val="26"/>
+        </w:rPr>
+        <w:lastRenderedPageBreak/>
+        <w:drawing>
+          <wp:inline distT="0" distB="0" distL="0" distR="0" wp14:anchorId="3F07F364" wp14:editId="2F1112FA">
+            <wp:extent cx="3772227" cy="3055885"/>
+            <wp:effectExtent l="0" t="0" r="0" b="0"/>
+            <wp:docPr id="1221048794" name="Picture 1"/>
+            <wp:cNvGraphicFramePr>
+              <a:graphicFrameLocks xmlns:a="http://schemas.openxmlformats.org/drawingml/2006/main" noChangeAspect="1"/>
+            </wp:cNvGraphicFramePr>
+            <a:graphic xmlns:a="http://schemas.openxmlformats.org/drawingml/2006/main">
+              <a:graphicData uri="http://schemas.openxmlformats.org/drawingml/2006/picture">
+                <pic:pic xmlns:pic="http://schemas.openxmlformats.org/drawingml/2006/picture">
+                  <pic:nvPicPr>
+                    <pic:cNvPr id="1221048794" name=""/>
+                    <pic:cNvPicPr/>
+                  </pic:nvPicPr>
+                  <pic:blipFill>
+                    <a:blip r:embed="rId36"/>
+                    <a:stretch>
+                      <a:fillRect/>
+                    </a:stretch>
+                  </pic:blipFill>
+                  <pic:spPr>
+                    <a:xfrm>
+                      <a:off x="0" y="0"/>
+                      <a:ext cx="3772227" cy="3055885"/>
+                    </a:xfrm>
+                    <a:prstGeom prst="rect">
+                      <a:avLst/>
+                    </a:prstGeom>
+                  </pic:spPr>
+                </pic:pic>
+              </a:graphicData>
+            </a:graphic>
+          </wp:inline>
+        </w:drawing>
+      </w:r>
+    </w:p>
+    <w:p>
+      <w:pPr>
+        <w:spacing w:line="360" w:lineRule="auto"/>
+        <w:ind w:left="1080"/>
+        <w:rPr>
+          <w:b/>
+          <w:bCs/>
+          <w:sz w:val="26"/>
+          <w:szCs w:val="26"/>
+        </w:rPr>
+      </w:pPr>
+      <w:r>
+        <w:rPr>
+          <w:b/>
+          <w:bCs/>
+          <w:sz w:val="26"/>
+          <w:szCs w:val="26"/>
+        </w:rPr>
+        <w:t>d/ Nam mua mấy cuốn sách</w:t>
+      </w:r>
+    </w:p>
+    <w:p>
+      <w:pPr>
+        <w:spacing w:line="360" w:lineRule="auto"/>
+        <w:ind w:left="1080"/>
+        <w:rPr>
+          <w:b/>
+          <w:bCs/>
+          <w:sz w:val="26"/>
+          <w:szCs w:val="26"/>
+        </w:rPr>
+      </w:pPr>
+      <w:r>
+        <w:rPr>
+          <w:b/>
+          <w:bCs/>
+          <w:sz w:val="26"/>
+          <w:szCs w:val="26"/>
+        </w:rPr>
+        <w:drawing>
+          <wp:inline distT="0" distB="0" distL="0" distR="0" wp14:anchorId="5BA9C423" wp14:editId="1AD65459">
+            <wp:extent cx="3299746" cy="2591025"/>
+            <wp:effectExtent l="0" t="0" r="0" b="0"/>
+            <wp:docPr id="271771546" name="Picture 1"/>
+            <wp:cNvGraphicFramePr>
+              <a:graphicFrameLocks xmlns:a="http://schemas.openxmlformats.org/drawingml/2006/main" noChangeAspect="1"/>
+            </wp:cNvGraphicFramePr>
+            <a:graphic xmlns:a="http://schemas.openxmlformats.org/drawingml/2006/main">
+              <a:graphicData uri="http://schemas.openxmlformats.org/drawingml/2006/picture">
+                <pic:pic xmlns:pic="http://schemas.openxmlformats.org/drawingml/2006/picture">
+                  <pic:nvPicPr>
+                    <pic:cNvPr id="271771546" name=""/>
+                    <pic:cNvPicPr/>
+                  </pic:nvPicPr>
+                  <pic:blipFill>
+                    <a:blip r:embed="rId37"/>
+                    <a:stretch>
+                      <a:fillRect/>
+                    </a:stretch>
+                  </pic:blipFill>
+                  <pic:spPr>
+                    <a:xfrm>
+                      <a:off x="0" y="0"/>
+                      <a:ext cx="3299746" cy="2591025"/>
+                    </a:xfrm>
+                    <a:prstGeom prst="rect">
+                      <a:avLst/>
+                    </a:prstGeom>
+                  </pic:spPr>
+                </pic:pic>
+              </a:graphicData>
+            </a:graphic>
+          </wp:inline>
+        </w:drawing>
+      </w:r>
+    </w:p>
+    <w:p>
+      <w:pPr>
+        <w:spacing w:line="360" w:lineRule="auto"/>
+        <w:ind w:left="1080"/>
+        <w:rPr>
+          <w:b/>
+          <w:bCs/>
+          <w:sz w:val="26"/>
+          <w:szCs w:val="26"/>
+        </w:rPr>
+      </w:pPr>
+      <w:r>
+        <w:rPr>
+          <w:b/>
+          <w:bCs/>
+          <w:sz w:val="26"/>
+          <w:szCs w:val="26"/>
+        </w:rPr>
+        <w:t>e/ Nam mua sách</w:t>
+      </w:r>
+    </w:p>
+    <w:p>
+      <w:pPr>
+        <w:spacing w:line="360" w:lineRule="auto"/>
+        <w:ind w:left="1080"/>
+        <w:rPr>
+          <w:b/>
+          <w:bCs/>
+          <w:sz w:val="26"/>
+          <w:szCs w:val="26"/>
+        </w:rPr>
+      </w:pPr>
+      <w:r>
+        <w:rPr>
+          <w:b/>
+          <w:bCs/>
+          <w:sz w:val="26"/>
+          <w:szCs w:val="26"/>
+        </w:rPr>
+        <w:lastRenderedPageBreak/>
+        <w:drawing>
+          <wp:inline distT="0" distB="0" distL="0" distR="0" wp14:anchorId="32D8BADE" wp14:editId="3F85AFAA">
+            <wp:extent cx="2232853" cy="2225233"/>
+            <wp:effectExtent l="0" t="0" r="0" b="3810"/>
+            <wp:docPr id="561024457" name="Picture 1"/>
+            <wp:cNvGraphicFramePr>
+              <a:graphicFrameLocks xmlns:a="http://schemas.openxmlformats.org/drawingml/2006/main" noChangeAspect="1"/>
+            </wp:cNvGraphicFramePr>
+            <a:graphic xmlns:a="http://schemas.openxmlformats.org/drawingml/2006/main">
+              <a:graphicData uri="http://schemas.openxmlformats.org/drawingml/2006/picture">
+                <pic:pic xmlns:pic="http://schemas.openxmlformats.org/drawingml/2006/picture">
+                  <pic:nvPicPr>
+                    <pic:cNvPr id="561024457" name=""/>
+                    <pic:cNvPicPr/>
+                  </pic:nvPicPr>
+                  <pic:blipFill>
+                    <a:blip r:embed="rId38"/>
+                    <a:stretch>
+                      <a:fillRect/>
+                    </a:stretch>
+                  </pic:blipFill>
+                  <pic:spPr>
+                    <a:xfrm>
+                      <a:off x="0" y="0"/>
+                      <a:ext cx="2232853" cy="2225233"/>
+                    </a:xfrm>
+                    <a:prstGeom prst="rect">
+                      <a:avLst/>
+                    </a:prstGeom>
+                  </pic:spPr>
+                </pic:pic>
+              </a:graphicData>
+            </a:graphic>
+          </wp:inline>
+        </w:drawing>
+      </w:r>
+    </w:p>
+    <w:p>
+      <w:pPr>
+        <w:spacing w:line="360" w:lineRule="auto"/>
+        <w:ind w:left="1080"/>
+        <w:rPr>
+          <w:b/>
+          <w:bCs/>
+          <w:sz w:val="26"/>
+          <w:szCs w:val="26"/>
+        </w:rPr>
+      </w:pPr>
+      <w:r>
+        <w:rPr>
+          <w:b/>
+          <w:bCs/>
+          <w:sz w:val="26"/>
+          <w:szCs w:val="26"/>
+        </w:rPr>
+        <w:t>f/ Nam mua mấy cuốn sách mới</w:t>
+      </w:r>
+    </w:p>
+    <w:p>
+      <w:pPr>
+        <w:spacing w:line="360" w:lineRule="auto"/>
+        <w:ind w:left="1080"/>
+        <w:rPr>
+          <w:b/>
+          <w:bCs/>
+          <w:sz w:val="26"/>
+          <w:szCs w:val="26"/>
+        </w:rPr>
+      </w:pPr>
+      <w:r>
+        <w:rPr>
+          <w:b/>
+          <w:bCs/>
+          <w:sz w:val="26"/>
+          <w:szCs w:val="26"/>
+        </w:rPr>
+        <w:drawing>
+          <wp:inline distT="0" distB="0" distL="0" distR="0" wp14:anchorId="6CFF0C8B" wp14:editId="0F911893">
+            <wp:extent cx="3901778" cy="3055885"/>
+            <wp:effectExtent l="0" t="0" r="3810" b="0"/>
+            <wp:docPr id="1053302912" name="Picture 1"/>
+            <wp:cNvGraphicFramePr>
+              <a:graphicFrameLocks xmlns:a="http://schemas.openxmlformats.org/drawingml/2006/main" noChangeAspect="1"/>
+            </wp:cNvGraphicFramePr>
+            <a:graphic xmlns:a="http://schemas.openxmlformats.org/drawingml/2006/main">
+              <a:graphicData uri="http://schemas.openxmlformats.org/drawingml/2006/picture">
+                <pic:pic xmlns:pic="http://schemas.openxmlformats.org/drawingml/2006/picture">
+                  <pic:nvPicPr>
+                    <pic:cNvPr id="1053302912" name=""/>
+                    <pic:cNvPicPr/>
+                  </pic:nvPicPr>
+                  <pic:blipFill>
+                    <a:blip r:embed="rId39"/>
+                    <a:stretch>
+                      <a:fillRect/>
+                    </a:stretch>
+                  </pic:blipFill>
+                  <pic:spPr>
+                    <a:xfrm>
+                      <a:off x="0" y="0"/>
+                      <a:ext cx="3901778" cy="3055885"/>
+                    </a:xfrm>
+                    <a:prstGeom prst="rect">
+                      <a:avLst/>
+                    </a:prstGeom>
+                  </pic:spPr>
+                </pic:pic>
+              </a:graphicData>
+            </a:graphic>
+          </wp:inline>
+        </w:drawing>
+      </w:r>
+    </w:p>
+    <w:p>
+      <w:pPr>
+        <w:spacing w:line="360" w:lineRule="auto"/>
+        <w:ind w:left="1080"/>
+        <w:rPr>
+          <w:b/>
+          <w:bCs/>
+          <w:sz w:val="26"/>
+          <w:szCs w:val="26"/>
+        </w:rPr>
+      </w:pPr>
+      <w:r>
+        <w:rPr>
+          <w:b/>
+          <w:bCs/>
+          <w:sz w:val="26"/>
+          <w:szCs w:val="26"/>
+        </w:rPr>
+        <w:t>g/ Nam định mua sách mới</w:t>
+      </w:r>
+    </w:p>
+    <w:p>
+      <w:pPr>
+        <w:spacing w:line="360" w:lineRule="auto"/>
+        <w:ind w:left="1080"/>
+        <w:rPr>
+          <w:b/>
+          <w:bCs/>
+          <w:sz w:val="26"/>
+          <w:szCs w:val="26"/>
+        </w:rPr>
+      </w:pPr>
+      <w:r>
+        <w:rPr>
+          <w:b/>
+          <w:bCs/>
+          <w:sz w:val="26"/>
+          <w:szCs w:val="26"/>
+        </w:rPr>
+        <w:lastRenderedPageBreak/>
+        <w:drawing>
+          <wp:inline distT="0" distB="0" distL="0" distR="0" wp14:anchorId="42191A40" wp14:editId="5810D47A">
+            <wp:extent cx="3177815" cy="3048264"/>
+            <wp:effectExtent l="0" t="0" r="3810" b="0"/>
+            <wp:docPr id="292972844" name="Picture 1"/>
+            <wp:cNvGraphicFramePr>
+              <a:graphicFrameLocks xmlns:a="http://schemas.openxmlformats.org/drawingml/2006/main" noChangeAspect="1"/>
+            </wp:cNvGraphicFramePr>
+            <a:graphic xmlns:a="http://schemas.openxmlformats.org/drawingml/2006/main">
+              <a:graphicData uri="http://schemas.openxmlformats.org/drawingml/2006/picture">
+                <pic:pic xmlns:pic="http://schemas.openxmlformats.org/drawingml/2006/picture">
+                  <pic:nvPicPr>
+                    <pic:cNvPr id="292972844" name=""/>
+                    <pic:cNvPicPr/>
+                  </pic:nvPicPr>
+                  <pic:blipFill>
+                    <a:blip r:embed="rId40"/>
+                    <a:stretch>
+                      <a:fillRect/>
+                    </a:stretch>
+                  </pic:blipFill>
+                  <pic:spPr>
+                    <a:xfrm>
+                      <a:off x="0" y="0"/>
+                      <a:ext cx="3177815" cy="3048264"/>
+                    </a:xfrm>
+                    <a:prstGeom prst="rect">
+                      <a:avLst/>
+                    </a:prstGeom>
+                  </pic:spPr>
+                </pic:pic>
+              </a:graphicData>
+            </a:graphic>
+          </wp:inline>
+        </w:drawing>
+      </w:r>
+    </w:p>
+    <w:p>
+      <w:pPr>
+        <w:spacing w:line="360" w:lineRule="auto"/>
+        <w:ind w:left="1080"/>
+        <w:rPr>
+          <w:b/>
+          <w:bCs/>
+          <w:sz w:val="26"/>
+          <w:szCs w:val="26"/>
+        </w:rPr>
+      </w:pPr>
+      <w:r>
+        <w:rPr>
+          <w:b/>
+          <w:bCs/>
+          <w:sz w:val="26"/>
+          <w:szCs w:val="26"/>
+        </w:rPr>
+        <w:t>h/ Nam định mua cuốn sách</w:t>
+      </w:r>
+    </w:p>
+    <w:p>
+      <w:pPr>
+        <w:spacing w:line="360" w:lineRule="auto"/>
+        <w:ind w:left="1080"/>
+        <w:rPr>
+          <w:b/>
+          <w:bCs/>
+          <w:sz w:val="26"/>
+          <w:szCs w:val="26"/>
+        </w:rPr>
+      </w:pPr>
+      <w:r>
+        <w:rPr>
+          <w:b/>
+          <w:bCs/>
+          <w:sz w:val="26"/>
+          <w:szCs w:val="26"/>
+        </w:rPr>
+        <w:drawing>
+          <wp:inline distT="0" distB="0" distL="0" distR="0" wp14:anchorId="2E2DD7F5" wp14:editId="2FC29F8E">
+            <wp:extent cx="3162574" cy="2606266"/>
+            <wp:effectExtent l="0" t="0" r="0" b="3810"/>
+            <wp:docPr id="15941942" name="Picture 1"/>
+            <wp:cNvGraphicFramePr>
+              <a:graphicFrameLocks xmlns:a="http://schemas.openxmlformats.org/drawingml/2006/main" noChangeAspect="1"/>
+            </wp:cNvGraphicFramePr>
+            <a:graphic xmlns:a="http://schemas.openxmlformats.org/drawingml/2006/main">
+              <a:graphicData uri="http://schemas.openxmlformats.org/drawingml/2006/picture">
+                <pic:pic xmlns:pic="http://schemas.openxmlformats.org/drawingml/2006/picture">
+                  <pic:nvPicPr>
+                    <pic:cNvPr id="15941942" name=""/>
+                    <pic:cNvPicPr/>
+                  </pic:nvPicPr>
+                  <pic:blipFill>
+                    <a:blip r:embed="rId41"/>
+                    <a:stretch>
+                      <a:fillRect/>
+                    </a:stretch>
+                  </pic:blipFill>
+                  <pic:spPr>
+                    <a:xfrm>
+                      <a:off x="0" y="0"/>
+                      <a:ext cx="3162574" cy="2606266"/>
+                    </a:xfrm>
+                    <a:prstGeom prst="rect">
+                      <a:avLst/>
+                    </a:prstGeom>
+                  </pic:spPr>
+                </pic:pic>
+              </a:graphicData>
+            </a:graphic>
+          </wp:inline>
+        </w:drawing>
+      </w:r>
+    </w:p>
+    <w:p>
+      <w:pPr>
+        <w:spacing w:line="360" w:lineRule="auto"/>
+        <w:ind w:left="1080"/>
+        <w:rPr>
+          <w:b/>
+          <w:bCs/>
+          <w:sz w:val="26"/>
+          <w:szCs w:val="26"/>
+        </w:rPr>
+      </w:pPr>
+      <w:r>
+        <w:rPr>
+          <w:b/>
+          <w:bCs/>
+          <w:sz w:val="26"/>
+          <w:szCs w:val="26"/>
+        </w:rPr>
+        <w:t>k/ Nam định mua cuốn sách mới</w:t>
+      </w:r>
+    </w:p>
+    <w:p>
+      <w:pPr>
+        <w:spacing w:line="360" w:lineRule="auto"/>
+        <w:ind w:left="1080"/>
+        <w:rPr>
+          <w:b/>
+          <w:bCs/>
+          <w:sz w:val="26"/>
+          <w:szCs w:val="26"/>
+        </w:rPr>
+      </w:pPr>
+      <w:r>
+        <w:rPr>
+          <w:b/>
+          <w:bCs/>
+          <w:sz w:val="26"/>
+          <w:szCs w:val="26"/>
+        </w:rPr>
+        <w:lastRenderedPageBreak/>
+        <w:drawing>
+          <wp:inline distT="0" distB="0" distL="0" distR="0" wp14:anchorId="72496E33" wp14:editId="061580F5">
+            <wp:extent cx="3741744" cy="3033023"/>
+            <wp:effectExtent l="0" t="0" r="0" b="0"/>
+            <wp:docPr id="1412517087" name="Picture 1"/>
+            <wp:cNvGraphicFramePr>
+              <a:graphicFrameLocks xmlns:a="http://schemas.openxmlformats.org/drawingml/2006/main" noChangeAspect="1"/>
+            </wp:cNvGraphicFramePr>
+            <a:graphic xmlns:a="http://schemas.openxmlformats.org/drawingml/2006/main">
+              <a:graphicData uri="http://schemas.openxmlformats.org/drawingml/2006/picture">
+                <pic:pic xmlns:pic="http://schemas.openxmlformats.org/drawingml/2006/picture">
+                  <pic:nvPicPr>
+                    <pic:cNvPr id="1412517087" name=""/>
+                    <pic:cNvPicPr/>
+                  </pic:nvPicPr>
+                  <pic:blipFill>
+                    <a:blip r:embed="rId42"/>
+                    <a:stretch>
+                      <a:fillRect/>
+                    </a:stretch>
+                  </pic:blipFill>
+                  <pic:spPr>
+                    <a:xfrm>
+                      <a:off x="0" y="0"/>
+                      <a:ext cx="3741744" cy="3033023"/>
+                    </a:xfrm>
+                    <a:prstGeom prst="rect">
+                      <a:avLst/>
+                    </a:prstGeom>
+                  </pic:spPr>
+                </pic:pic>
+              </a:graphicData>
+            </a:graphic>
+          </wp:inline>
+        </w:drawing>
+      </w:r>
+    </w:p>
+    <w:p>
+      <w:pPr>
+        <w:spacing w:line="360" w:lineRule="auto"/>
+        <w:ind w:left="1080"/>
+        <w:rPr>
+          <w:b/>
+          <w:bCs/>
+          <w:sz w:val="26"/>
+          <w:szCs w:val="26"/>
+        </w:rPr>
+      </w:pPr>
+      <w:r>
+        <w:rPr>
+          <w:b/>
+          <w:bCs/>
+          <w:sz w:val="26"/>
+          <w:szCs w:val="26"/>
+        </w:rPr>
+        <w:t>l/ Nam mua cuốn sách</w:t>
+      </w:r>
+    </w:p>
+    <w:p>
+      <w:pPr>
+        <w:spacing w:line="360" w:lineRule="auto"/>
+        <w:ind w:left="1080"/>
+        <w:rPr>
+          <w:b/>
+          <w:bCs/>
+          <w:sz w:val="26"/>
+          <w:szCs w:val="26"/>
+        </w:rPr>
+      </w:pPr>
+      <w:r>
+        <w:rPr>
+          <w:b/>
+          <w:bCs/>
+          <w:sz w:val="26"/>
+          <w:szCs w:val="26"/>
+        </w:rPr>
+        <w:drawing>
+          <wp:inline distT="0" distB="0" distL="0" distR="0" wp14:anchorId="7A25E477" wp14:editId="1ABA9461">
+            <wp:extent cx="2606266" cy="2225233"/>
+            <wp:effectExtent l="0" t="0" r="3810" b="3810"/>
+            <wp:docPr id="42321558" name="Picture 1"/>
+            <wp:cNvGraphicFramePr>
+              <a:graphicFrameLocks xmlns:a="http://schemas.openxmlformats.org/drawingml/2006/main" noChangeAspect="1"/>
+            </wp:cNvGraphicFramePr>
+            <a:graphic xmlns:a="http://schemas.openxmlformats.org/drawingml/2006/main">
+              <a:graphicData uri="http://schemas.openxmlformats.org/drawingml/2006/picture">
+                <pic:pic xmlns:pic="http://schemas.openxmlformats.org/drawingml/2006/picture">
+                  <pic:nvPicPr>
+                    <pic:cNvPr id="42321558" name=""/>
+                    <pic:cNvPicPr/>
+                  </pic:nvPicPr>
+                  <pic:blipFill>
+                    <a:blip r:embed="rId43"/>
+                    <a:stretch>
+                      <a:fillRect/>
+                    </a:stretch>
+                  </pic:blipFill>
+                  <pic:spPr>
+                    <a:xfrm>
+                      <a:off x="0" y="0"/>
+                      <a:ext cx="2606266" cy="2225233"/>
+                    </a:xfrm>
+                    <a:prstGeom prst="rect">
+                      <a:avLst/>
+                    </a:prstGeom>
+                  </pic:spPr>
+                </pic:pic>
+              </a:graphicData>
+            </a:graphic>
+          </wp:inline>
+        </w:drawing>
+      </w:r>
+    </w:p>
+    <w:p>
+      <w:pPr>
+        <w:spacing w:line="360" w:lineRule="auto"/>
+        <w:ind w:left="1080"/>
+        <w:rPr>
+          <w:b/>
+          <w:bCs/>
+          <w:sz w:val="26"/>
+          <w:szCs w:val="26"/>
+        </w:rPr>
+      </w:pPr>
+      <w:r>
+        <w:rPr>
+          <w:b/>
+          <w:bCs/>
+          <w:sz w:val="26"/>
+          <w:szCs w:val="26"/>
+        </w:rPr>
+        <w:t>m/ Nam mua cuốn sách mới</w:t>
+      </w:r>
+    </w:p>
+    <w:p>
+      <w:pPr>
+        <w:spacing w:line="360" w:lineRule="auto"/>
+        <w:ind w:left="1080"/>
+        <w:rPr>
+          <w:b/>
+          <w:bCs/>
+          <w:sz w:val="26"/>
+          <w:szCs w:val="26"/>
+        </w:rPr>
+      </w:pPr>
+      <w:r>
+        <w:rPr>
+          <w:b/>
+          <w:bCs/>
+          <w:sz w:val="26"/>
+          <w:szCs w:val="26"/>
+        </w:rPr>
+        <w:lastRenderedPageBreak/>
+        <w:drawing>
+          <wp:inline distT="0" distB="0" distL="0" distR="0" wp14:anchorId="4F2C7C02" wp14:editId="789E2CA5">
+            <wp:extent cx="3223539" cy="2606266"/>
+            <wp:effectExtent l="0" t="0" r="0" b="3810"/>
+            <wp:docPr id="1903235523" name="Picture 1"/>
+            <wp:cNvGraphicFramePr>
+              <a:graphicFrameLocks xmlns:a="http://schemas.openxmlformats.org/drawingml/2006/main" noChangeAspect="1"/>
+            </wp:cNvGraphicFramePr>
+            <a:graphic xmlns:a="http://schemas.openxmlformats.org/drawingml/2006/main">
+              <a:graphicData uri="http://schemas.openxmlformats.org/drawingml/2006/picture">
+                <pic:pic xmlns:pic="http://schemas.openxmlformats.org/drawingml/2006/picture">
+                  <pic:nvPicPr>
+                    <pic:cNvPr id="1903235523" name=""/>
+                    <pic:cNvPicPr/>
+                  </pic:nvPicPr>
+                  <pic:blipFill>
+                    <a:blip r:embed="rId44"/>
+                    <a:stretch>
+                      <a:fillRect/>
+                    </a:stretch>
+                  </pic:blipFill>
+                  <pic:spPr>
+                    <a:xfrm>
+                      <a:off x="0" y="0"/>
+                      <a:ext cx="3223539" cy="2606266"/>
+                    </a:xfrm>
+                    <a:prstGeom prst="rect">
+                      <a:avLst/>
+                    </a:prstGeom>
+                  </pic:spPr>
+                </pic:pic>
+              </a:graphicData>
+            </a:graphic>
+          </wp:inline>
+        </w:drawing>
+      </w:r>
+    </w:p>
+    <w:p>
+      <w:pPr>
+        <w:pStyle w:val="ListParagraph"/>
+        <w:numPr>
+          <w:ilvl w:val="2"/>
+          <w:numId w:val="4"/>
+        </w:numPr>
+        <w:spacing w:line="360" w:lineRule="auto"/>
+        <w:rPr>
+          <w:b/>
+          <w:bCs/>
+          <w:sz w:val="26"/>
+          <w:szCs w:val="26"/>
+        </w:rPr>
+      </w:pPr>
+      <w:r>
+        <w:rPr>
+          <w:b/>
+          <w:bCs/>
+          <w:sz w:val="26"/>
+          <w:szCs w:val="26"/>
+        </w:rPr>
+        <w:t>Nam có nhiều cuốn sách rất hay</w:t>
+      </w:r>
+    </w:p>
+    <w:p>
+      <w:pPr>
+        <w:spacing w:line="360" w:lineRule="auto"/>
+        <w:ind w:left="1080"/>
+        <w:rPr>
+          <w:sz w:val="26"/>
+          <w:szCs w:val="26"/>
+        </w:rPr>
+      </w:pPr>
+      <w:r>
+        <w:rPr>
+          <w:sz w:val="26"/>
+          <w:szCs w:val="26"/>
+        </w:rPr>
+        <w:t>Các câu phái sinh</w:t>
+      </w:r>
+    </w:p>
+    <w:p>
+      <w:pPr>
+        <w:spacing w:line="360" w:lineRule="auto"/>
+        <w:ind w:left="1080"/>
+        <w:rPr>
+          <w:b/>
+          <w:bCs/>
+          <w:sz w:val="26"/>
+          <w:szCs w:val="26"/>
+        </w:rPr>
+      </w:pPr>
+      <w:r>
+        <w:rPr>
+          <w:b/>
+          <w:bCs/>
+          <w:sz w:val="26"/>
+          <w:szCs w:val="26"/>
+        </w:rPr>
+        <w:t xml:space="preserve">a/ </w:t>
+      </w:r>
+      <w:r>
+        <w:rPr>
+          <w:b/>
+          <w:bCs/>
+          <w:sz w:val="26"/>
+          <w:szCs w:val="26"/>
+        </w:rPr>
+        <w:t>Nam có nhiều cuốn sách</w:t>
+      </w:r>
+    </w:p>
+    <w:p>
+      <w:pPr>
+        <w:spacing w:line="360" w:lineRule="auto"/>
+        <w:ind w:left="1080"/>
+        <w:rPr>
+          <w:b/>
+          <w:bCs/>
+          <w:sz w:val="26"/>
+          <w:szCs w:val="26"/>
+        </w:rPr>
+      </w:pPr>
+      <w:r>
+        <w:rPr>
+          <w:b/>
+          <w:bCs/>
+          <w:sz w:val="26"/>
+          <w:szCs w:val="26"/>
+        </w:rPr>
+        <w:drawing>
+          <wp:inline distT="0" distB="0" distL="0" distR="0" wp14:anchorId="7B0C99FA" wp14:editId="2D7C0A13">
+            <wp:extent cx="3299746" cy="2613887"/>
+            <wp:effectExtent l="0" t="0" r="0" b="0"/>
+            <wp:docPr id="1019729214" name="Picture 1"/>
+            <wp:cNvGraphicFramePr>
+              <a:graphicFrameLocks xmlns:a="http://schemas.openxmlformats.org/drawingml/2006/main" noChangeAspect="1"/>
+            </wp:cNvGraphicFramePr>
+            <a:graphic xmlns:a="http://schemas.openxmlformats.org/drawingml/2006/main">
+              <a:graphicData uri="http://schemas.openxmlformats.org/drawingml/2006/picture">
+                <pic:pic xmlns:pic="http://schemas.openxmlformats.org/drawingml/2006/picture">
+                  <pic:nvPicPr>
+                    <pic:cNvPr id="1019729214" name=""/>
+                    <pic:cNvPicPr/>
+                  </pic:nvPicPr>
+                  <pic:blipFill>
+                    <a:blip r:embed="rId45"/>
+                    <a:stretch>
+                      <a:fillRect/>
+                    </a:stretch>
+                  </pic:blipFill>
+                  <pic:spPr>
+                    <a:xfrm>
+                      <a:off x="0" y="0"/>
+                      <a:ext cx="3299746" cy="2613887"/>
+                    </a:xfrm>
+                    <a:prstGeom prst="rect">
+                      <a:avLst/>
+                    </a:prstGeom>
+                  </pic:spPr>
+                </pic:pic>
+              </a:graphicData>
+            </a:graphic>
+          </wp:inline>
+        </w:drawing>
+      </w:r>
+    </w:p>
+    <w:p>
+      <w:pPr>
+        <w:spacing w:line="360" w:lineRule="auto"/>
+        <w:ind w:left="1080"/>
+        <w:rPr>
+          <w:b/>
+          <w:bCs/>
+          <w:sz w:val="26"/>
+          <w:szCs w:val="26"/>
+        </w:rPr>
+      </w:pPr>
+      <w:r>
+        <w:rPr>
+          <w:b/>
+          <w:bCs/>
+          <w:sz w:val="26"/>
+          <w:szCs w:val="26"/>
+        </w:rPr>
+        <w:t>b/ Nam có nhiều sách</w:t>
+      </w:r>
+    </w:p>
+    <w:p>
+      <w:pPr>
+        <w:spacing w:line="360" w:lineRule="auto"/>
+        <w:ind w:left="1080"/>
+        <w:rPr>
+          <w:b/>
+          <w:bCs/>
+          <w:sz w:val="26"/>
+          <w:szCs w:val="26"/>
+        </w:rPr>
+      </w:pPr>
+      <w:r>
+        <w:rPr>
+          <w:b/>
+          <w:bCs/>
+          <w:sz w:val="26"/>
+          <w:szCs w:val="26"/>
+        </w:rPr>
+        <w:lastRenderedPageBreak/>
+        <w:drawing>
+          <wp:inline distT="0" distB="0" distL="0" distR="0" wp14:anchorId="56DE63FA" wp14:editId="2CAE4FB7">
+            <wp:extent cx="2674852" cy="2598645"/>
+            <wp:effectExtent l="0" t="0" r="0" b="0"/>
+            <wp:docPr id="21671810" name="Picture 1"/>
+            <wp:cNvGraphicFramePr>
+              <a:graphicFrameLocks xmlns:a="http://schemas.openxmlformats.org/drawingml/2006/main" noChangeAspect="1"/>
+            </wp:cNvGraphicFramePr>
+            <a:graphic xmlns:a="http://schemas.openxmlformats.org/drawingml/2006/main">
+              <a:graphicData uri="http://schemas.openxmlformats.org/drawingml/2006/picture">
+                <pic:pic xmlns:pic="http://schemas.openxmlformats.org/drawingml/2006/picture">
+                  <pic:nvPicPr>
+                    <pic:cNvPr id="21671810" name=""/>
+                    <pic:cNvPicPr/>
+                  </pic:nvPicPr>
+                  <pic:blipFill>
+                    <a:blip r:embed="rId46"/>
+                    <a:stretch>
+                      <a:fillRect/>
+                    </a:stretch>
+                  </pic:blipFill>
+                  <pic:spPr>
+                    <a:xfrm>
+                      <a:off x="0" y="0"/>
+                      <a:ext cx="2674852" cy="2598645"/>
+                    </a:xfrm>
+                    <a:prstGeom prst="rect">
+                      <a:avLst/>
+                    </a:prstGeom>
+                  </pic:spPr>
+                </pic:pic>
+              </a:graphicData>
+            </a:graphic>
+          </wp:inline>
+        </w:drawing>
+      </w:r>
+    </w:p>
+    <w:p>
+      <w:pPr>
+        <w:spacing w:line="360" w:lineRule="auto"/>
+        <w:ind w:left="1080"/>
+        <w:rPr>
+          <w:b/>
+          <w:bCs/>
+          <w:sz w:val="26"/>
+          <w:szCs w:val="26"/>
+        </w:rPr>
+      </w:pPr>
+      <w:r>
+        <w:rPr>
+          <w:b/>
+          <w:bCs/>
+          <w:sz w:val="26"/>
+          <w:szCs w:val="26"/>
+        </w:rPr>
+        <w:t>c/ Nam có nhiều sách hay</w:t>
+      </w:r>
+    </w:p>
+    <w:p>
+      <w:pPr>
+        <w:spacing w:line="360" w:lineRule="auto"/>
+        <w:ind w:left="1080"/>
+        <w:rPr>
+          <w:b/>
+          <w:bCs/>
+          <w:sz w:val="26"/>
+          <w:szCs w:val="26"/>
+        </w:rPr>
+      </w:pPr>
+      <w:r>
+        <w:rPr>
+          <w:b/>
+          <w:bCs/>
+          <w:sz w:val="26"/>
+          <w:szCs w:val="26"/>
+        </w:rPr>
+        <w:drawing>
+          <wp:inline distT="0" distB="0" distL="0" distR="0" wp14:anchorId="6D3A1F5E" wp14:editId="69D23E00">
+            <wp:extent cx="3314987" cy="3025402"/>
+            <wp:effectExtent l="0" t="0" r="0" b="3810"/>
+            <wp:docPr id="402114737" name="Picture 1"/>
+            <wp:cNvGraphicFramePr>
+              <a:graphicFrameLocks xmlns:a="http://schemas.openxmlformats.org/drawingml/2006/main" noChangeAspect="1"/>
+            </wp:cNvGraphicFramePr>
+            <a:graphic xmlns:a="http://schemas.openxmlformats.org/drawingml/2006/main">
+              <a:graphicData uri="http://schemas.openxmlformats.org/drawingml/2006/picture">
+                <pic:pic xmlns:pic="http://schemas.openxmlformats.org/drawingml/2006/picture">
+                  <pic:nvPicPr>
+                    <pic:cNvPr id="402114737" name=""/>
+                    <pic:cNvPicPr/>
+                  </pic:nvPicPr>
+                  <pic:blipFill>
+                    <a:blip r:embed="rId47"/>
+                    <a:stretch>
+                      <a:fillRect/>
+                    </a:stretch>
+                  </pic:blipFill>
+                  <pic:spPr>
+                    <a:xfrm>
+                      <a:off x="0" y="0"/>
+                      <a:ext cx="3314987" cy="3025402"/>
+                    </a:xfrm>
+                    <a:prstGeom prst="rect">
+                      <a:avLst/>
+                    </a:prstGeom>
+                  </pic:spPr>
+                </pic:pic>
+              </a:graphicData>
+            </a:graphic>
+          </wp:inline>
+        </w:drawing>
+      </w:r>
+    </w:p>
+    <w:p>
+      <w:pPr>
+        <w:spacing w:line="360" w:lineRule="auto"/>
+        <w:ind w:left="1080"/>
+        <w:rPr>
+          <w:b/>
+          <w:bCs/>
+          <w:sz w:val="26"/>
+          <w:szCs w:val="26"/>
+        </w:rPr>
+      </w:pPr>
+      <w:r>
+        <w:rPr>
+          <w:b/>
+          <w:bCs/>
+          <w:sz w:val="26"/>
+          <w:szCs w:val="26"/>
+        </w:rPr>
+        <w:t>d/ Nam có nhiều cuốn sách hay</w:t>
+      </w:r>
+    </w:p>
+    <w:p>
+      <w:pPr>
+        <w:spacing w:line="360" w:lineRule="auto"/>
+        <w:ind w:left="1080"/>
+        <w:rPr>
+          <w:b/>
+          <w:bCs/>
+          <w:sz w:val="26"/>
+          <w:szCs w:val="26"/>
+        </w:rPr>
+      </w:pPr>
+      <w:r>
+        <w:rPr>
+          <w:b/>
+          <w:bCs/>
+          <w:sz w:val="26"/>
+          <w:szCs w:val="26"/>
+        </w:rPr>
+        <w:lastRenderedPageBreak/>
+        <w:drawing>
+          <wp:inline distT="0" distB="0" distL="0" distR="0" wp14:anchorId="6EFFA649" wp14:editId="609B36A1">
+            <wp:extent cx="3932261" cy="3063505"/>
+            <wp:effectExtent l="0" t="0" r="0" b="3810"/>
+            <wp:docPr id="819450926" name="Picture 1"/>
+            <wp:cNvGraphicFramePr>
+              <a:graphicFrameLocks xmlns:a="http://schemas.openxmlformats.org/drawingml/2006/main" noChangeAspect="1"/>
+            </wp:cNvGraphicFramePr>
+            <a:graphic xmlns:a="http://schemas.openxmlformats.org/drawingml/2006/main">
+              <a:graphicData uri="http://schemas.openxmlformats.org/drawingml/2006/picture">
+                <pic:pic xmlns:pic="http://schemas.openxmlformats.org/drawingml/2006/picture">
+                  <pic:nvPicPr>
+                    <pic:cNvPr id="819450926" name=""/>
+                    <pic:cNvPicPr/>
+                  </pic:nvPicPr>
+                  <pic:blipFill>
+                    <a:blip r:embed="rId48"/>
+                    <a:stretch>
+                      <a:fillRect/>
+                    </a:stretch>
+                  </pic:blipFill>
+                  <pic:spPr>
+                    <a:xfrm>
+                      <a:off x="0" y="0"/>
+                      <a:ext cx="3932261" cy="3063505"/>
+                    </a:xfrm>
+                    <a:prstGeom prst="rect">
+                      <a:avLst/>
+                    </a:prstGeom>
+                  </pic:spPr>
+                </pic:pic>
+              </a:graphicData>
+            </a:graphic>
+          </wp:inline>
+        </w:drawing>
+      </w:r>
+    </w:p>
+    <w:p>
+      <w:pPr>
+        <w:spacing w:line="360" w:lineRule="auto"/>
+        <w:ind w:left="1080"/>
+        <w:rPr>
+          <w:b/>
+          <w:bCs/>
+          <w:sz w:val="26"/>
+          <w:szCs w:val="26"/>
+        </w:rPr>
+      </w:pPr>
+      <w:r>
+        <w:rPr>
+          <w:b/>
+          <w:bCs/>
+          <w:sz w:val="26"/>
+          <w:szCs w:val="26"/>
+        </w:rPr>
+        <w:t xml:space="preserve">e/ Nam có nhiều </w:t>
+      </w:r>
+      <w:r>
+        <w:rPr>
+          <w:b/>
+          <w:bCs/>
+          <w:sz w:val="26"/>
+          <w:szCs w:val="26"/>
+        </w:rPr>
+        <w:t>sách rất hay</w:t>
+      </w:r>
+    </w:p>
+    <w:p>
+      <w:pPr>
+        <w:spacing w:line="360" w:lineRule="auto"/>
+        <w:ind w:left="1080"/>
+        <w:rPr>
+          <w:b/>
+          <w:bCs/>
+          <w:sz w:val="26"/>
+          <w:szCs w:val="26"/>
+        </w:rPr>
+      </w:pPr>
+      <w:r>
+        <w:rPr>
+          <w:b/>
+          <w:bCs/>
+          <w:sz w:val="26"/>
+          <w:szCs w:val="26"/>
+        </w:rPr>
+        <w:drawing>
+          <wp:inline distT="0" distB="0" distL="0" distR="0" wp14:anchorId="30C692D8" wp14:editId="4CFC3FE9">
+            <wp:extent cx="3787468" cy="3048264"/>
+            <wp:effectExtent l="0" t="0" r="3810" b="0"/>
+            <wp:docPr id="1188133181" name="Picture 1"/>
+            <wp:cNvGraphicFramePr>
+              <a:graphicFrameLocks xmlns:a="http://schemas.openxmlformats.org/drawingml/2006/main" noChangeAspect="1"/>
+            </wp:cNvGraphicFramePr>
+            <a:graphic xmlns:a="http://schemas.openxmlformats.org/drawingml/2006/main">
+              <a:graphicData uri="http://schemas.openxmlformats.org/drawingml/2006/picture">
+                <pic:pic xmlns:pic="http://schemas.openxmlformats.org/drawingml/2006/picture">
+                  <pic:nvPicPr>
+                    <pic:cNvPr id="1188133181" name=""/>
+                    <pic:cNvPicPr/>
+                  </pic:nvPicPr>
+                  <pic:blipFill>
+                    <a:blip r:embed="rId49"/>
+                    <a:stretch>
+                      <a:fillRect/>
+                    </a:stretch>
+                  </pic:blipFill>
+                  <pic:spPr>
+                    <a:xfrm>
+                      <a:off x="0" y="0"/>
+                      <a:ext cx="3787468" cy="3048264"/>
+                    </a:xfrm>
+                    <a:prstGeom prst="rect">
+                      <a:avLst/>
+                    </a:prstGeom>
+                  </pic:spPr>
+                </pic:pic>
+              </a:graphicData>
+            </a:graphic>
+          </wp:inline>
+        </w:drawing>
+      </w:r>
     </w:p>
     <w:p>
       <w:pPr>
@@ -3883,7 +5143,7 @@
         </w:rPr>
         <w:t xml:space="preserve">Prolog - </w:t>
       </w:r>
-      <w:hyperlink r:id="rId34" w:history="1">
+      <w:hyperlink r:id="rId50" w:history="1">
         <w:r>
           <w:rPr>
             <w:rStyle w:val="Hyperlink"/>
@@ -4763,7 +6023,7 @@
         <w:ind w:left="2160" w:hanging="360"/>
       </w:pPr>
     </w:lvl>
-    <w:lvl w:ilvl="2" w:tplc="0409001B" w:tentative="1">
+    <w:lvl w:ilvl="2" w:tplc="0409001B">
       <w:start w:val="1"/>
       <w:numFmt w:val="lowerRoman"/>
       <w:lvlText w:val="%3."/>
